--- a/Nycad Sndx Documentation.docx
+++ b/Nycad Sndx Documentation.docx
@@ -1,23 +1,39 @@
 
 <file path=word/document.xml><?xml version="1.0" encoding="utf-8"?>
-<w:document xmlns:w="http://schemas.openxmlformats.org/wordprocessingml/2006/main" xmlns:m="http://schemas.openxmlformats.org/officeDocument/2006/math" xmlns:r="http://schemas.openxmlformats.org/officeDocument/2006/relationships" xmlns:o="urn:schemas-microsoft-com:office:office" xmlns:v="urn:schemas-microsoft-com:vml" xmlns:w10="urn:schemas-microsoft-com:office:word" xmlns:a="http://schemas.openxmlformats.org/drawingml/2006/main" xmlns:pic="http://schemas.openxmlformats.org/drawingml/2006/picture" xmlns:wp="http://schemas.openxmlformats.org/drawingml/2006/wordprocessingDrawing">
+<w:document xmlns:wpc="http://schemas.microsoft.com/office/word/2010/wordprocessingCanvas" xmlns:cx="http://schemas.microsoft.com/office/drawing/2014/chartex" xmlns:cx1="http://schemas.microsoft.com/office/drawing/2015/9/8/chartex" xmlns:cx2="http://schemas.microsoft.com/office/drawing/2015/10/21/chartex" xmlns:cx3="http://schemas.microsoft.com/office/drawing/2016/5/9/chartex" xmlns:cx4="http://schemas.microsoft.com/office/drawing/2016/5/10/chartex" xmlns:cx5="http://schemas.microsoft.com/office/drawing/2016/5/11/chartex" xmlns:cx6="http://schemas.microsoft.com/office/drawing/2016/5/12/chartex" xmlns:cx7="http://schemas.microsoft.com/office/drawing/2016/5/13/chartex" xmlns:cx8="http://schemas.microsoft.com/office/drawing/2016/5/14/chartex" xmlns:mc="http://schemas.openxmlformats.org/markup-compatibility/2006" xmlns:aink="http://schemas.microsoft.com/office/drawing/2016/ink" xmlns:am3d="http://schemas.microsoft.com/office/drawing/2017/model3d" xmlns:o="urn:schemas-microsoft-com:office:office" xmlns:oel="http://schemas.microsoft.com/office/2019/extlst" xmlns:r="http://schemas.openxmlformats.org/officeDocument/2006/relationships" xmlns:m="http://schemas.openxmlformats.org/officeDocument/2006/math" xmlns:v="urn:schemas-microsoft-com:vml" xmlns:wp14="http://schemas.microsoft.com/office/word/2010/wordprocessingDrawing" xmlns:wp="http://schemas.openxmlformats.org/drawingml/2006/wordprocessingDrawing" xmlns:w10="urn:schemas-microsoft-com:office:word" xmlns:w="http://schemas.openxmlformats.org/wordprocessingml/2006/main" xmlns:w14="http://schemas.microsoft.com/office/word/2010/wordml" xmlns:w15="http://schemas.microsoft.com/office/word/2012/wordml" xmlns:w16cex="http://schemas.microsoft.com/office/word/2018/wordml/cex" xmlns:w16cid="http://schemas.microsoft.com/office/word/2016/wordml/cid" xmlns:w16="http://schemas.microsoft.com/office/word/2018/wordml" xmlns:w16du="http://schemas.microsoft.com/office/word/2023/wordml/word16du" xmlns:w16sdtdh="http://schemas.microsoft.com/office/word/2020/wordml/sdtdatahash" xmlns:w16sdtfl="http://schemas.microsoft.com/office/word/2024/wordml/sdtformatlock" xmlns:w16se="http://schemas.microsoft.com/office/word/2015/wordml/symex" xmlns:wpg="http://schemas.microsoft.com/office/word/2010/wordprocessingGroup" xmlns:wpi="http://schemas.microsoft.com/office/word/2010/wordprocessingInk" xmlns:wne="http://schemas.microsoft.com/office/word/2006/wordml" xmlns:wps="http://schemas.microsoft.com/office/word/2010/wordprocessingShape" mc:Ignorable="w14 w15 w16se w16cid w16 w16cex w16sdtdh w16sdtfl w16du wp14">
   <w:body>
-    <w:bookmarkStart w:id="34" w:name="nyc-fhv-driver-dashboard-nycad-sndx"/>
     <w:p>
       <w:pPr>
         <w:pStyle w:val="Heading1"/>
       </w:pPr>
-      <w:r>
-        <w:t xml:space="preserve">NYC FHV Driver Dashboard (NYCAD-sndx)</w:t>
-      </w:r>
-    </w:p>
-    <w:bookmarkStart w:id="20" w:name="project-description"/>
+      <w:bookmarkStart w:id="0" w:name="nyc-fhv-driver-dashboard-nycad-sndx"/>
+      <w:r>
+        <w:t>NYC FHV Driver Dashboard (NYCAD-sndx)</w:t>
+      </w:r>
+    </w:p>
+    <w:p>
+      <w:pPr>
+        <w:pStyle w:val="BodyText"/>
+      </w:pPr>
+      <w:r>
+        <w:t xml:space="preserve">Repo link: </w:t>
+      </w:r>
+      <w:hyperlink r:id="rId5" w:history="1">
+        <w:r>
+          <w:rPr>
+            <w:rStyle w:val="Hyperlink"/>
+          </w:rPr>
+          <w:t>https://github.com/Lokeshanthagiri/NYCAD-sndx.git</w:t>
+        </w:r>
+      </w:hyperlink>
+    </w:p>
     <w:p>
       <w:pPr>
         <w:pStyle w:val="Heading2"/>
       </w:pPr>
-      <w:r>
-        <w:t xml:space="preserve">Project Description</w:t>
+      <w:bookmarkStart w:id="1" w:name="project-description"/>
+      <w:r>
+        <w:t>Project Description</w:t>
       </w:r>
     </w:p>
     <w:p>
@@ -29,13 +45,13 @@
           <w:b/>
           <w:bCs/>
         </w:rPr>
-        <w:t xml:space="preserve">Short description (GitHub About section):</w:t>
+        <w:t>Short description (GitHub About section):</w:t>
       </w:r>
       <w:r>
         <w:t xml:space="preserve"> </w:t>
       </w:r>
       <w:r>
-        <w:t xml:space="preserve">&gt; NYC FHV Driver Dashboard — A full-stack web app for visualizing New York City’s For-Hire Vehicle driver data with interactive charts, search, and daily data sync from NYC Open Data APIs.</w:t>
+        <w:t>&gt; NYC FHV Driver Dashboard — A full-stack web app for visualizing New York City’s For-Hire Vehicle driver data with interactive charts, search, and daily data sync from NYC Open Data APIs.</w:t>
       </w:r>
     </w:p>
     <w:p>
@@ -47,13 +63,10 @@
           <w:b/>
           <w:bCs/>
         </w:rPr>
-        <w:t xml:space="preserve">Long description:</w:t>
-      </w:r>
-      <w:r>
-        <w:t xml:space="preserve"> </w:t>
-      </w:r>
-      <w:r>
-        <w:t xml:space="preserve">The NYC FHV Driver Dashboard is a full-stack web application that allows users to explore and analyze NYC For-Hire Vehicle (FHV) driver data. It fetches driver data from NYC Open Data APIs, stores it in a PostgreSQL database, and provides an interactive dashboard with search and statistics.</w:t>
+        <w:t>Long description:</w:t>
+      </w:r>
+      <w:r>
+        <w:t xml:space="preserve"> The NYC FHV Driver Dashboard is a full-stack web application that allows users to explore and analyze NYC For-Hire Vehicle (FHV) driver data. It fetches driver data from NYC Open Data APIs, stores it in a PostgreSQL database, and provides an interactive dashboard with search and statistics.</w:t>
       </w:r>
     </w:p>
     <w:p>
@@ -65,37 +78,26 @@
           <w:b/>
           <w:bCs/>
         </w:rPr>
-        <w:t xml:space="preserve">Key Features:</w:t>
-      </w:r>
-      <w:r>
-        <w:t xml:space="preserve"> </w:t>
-      </w:r>
-      <w:r>
-        <w:t xml:space="preserve">- Interactive dashboard showing driver distribution by borough</w:t>
-      </w:r>
-      <w:r>
-        <w:br/>
-      </w:r>
-      <w:r>
-        <w:t xml:space="preserve">- Advanced search for drivers by name, license, or borough</w:t>
-      </w:r>
-      <w:r>
-        <w:br/>
-      </w:r>
-      <w:r>
-        <w:t xml:space="preserve">- Automated daily data synchronization</w:t>
-      </w:r>
-      <w:r>
-        <w:br/>
-      </w:r>
-      <w:r>
-        <w:t xml:space="preserve">- REST API exposing driver data and statistics</w:t>
-      </w:r>
-      <w:r>
-        <w:br/>
-      </w:r>
-      <w:r>
-        <w:t xml:space="preserve">- Fully containerized deployment with Docker</w:t>
+        <w:t>Key Features:</w:t>
+      </w:r>
+      <w:r>
+        <w:t xml:space="preserve"> - Interactive dashboard showing driver distribution by borough</w:t>
+      </w:r>
+      <w:r>
+        <w:br/>
+        <w:t>- Advanced search for drivers by name, license, or borough</w:t>
+      </w:r>
+      <w:r>
+        <w:br/>
+        <w:t>- Automated daily data synchronization</w:t>
+      </w:r>
+      <w:r>
+        <w:br/>
+        <w:t>- REST API exposing driver data and statistics</w:t>
+      </w:r>
+      <w:r>
+        <w:br/>
+        <w:t>- Fully containerized deployment with Docker</w:t>
       </w:r>
     </w:p>
     <w:p>
@@ -107,54 +109,43 @@
           <w:b/>
           <w:bCs/>
         </w:rPr>
-        <w:t xml:space="preserve">Tech Stack:</w:t>
-      </w:r>
-      <w:r>
-        <w:t xml:space="preserve"> </w:t>
-      </w:r>
-      <w:r>
-        <w:t xml:space="preserve">- Frontend: React (Vite) + Tailwind CSS</w:t>
-      </w:r>
-      <w:r>
-        <w:br/>
-      </w:r>
-      <w:r>
-        <w:t xml:space="preserve">- Backend: Node.js + Express</w:t>
-      </w:r>
-      <w:r>
-        <w:br/>
-      </w:r>
-      <w:r>
-        <w:t xml:space="preserve">- Database: PostgreSQL</w:t>
-      </w:r>
-      <w:r>
-        <w:br/>
-      </w:r>
-      <w:r>
-        <w:t xml:space="preserve">- Data Source: NYC Open Data API</w:t>
-      </w:r>
-      <w:r>
-        <w:br/>
-      </w:r>
-      <w:r>
-        <w:t xml:space="preserve">- Deployment: Docker &amp; Docker Compose</w:t>
-      </w:r>
-    </w:p>
-    <w:p>
-      <w:r>
-        <w:pict>
-          <v:rect style="width:0;height:1.5pt" o:hralign="center" o:hrstd="t" o:hr="t"/>
+        <w:t>Tech Stack:</w:t>
+      </w:r>
+      <w:r>
+        <w:t xml:space="preserve"> - Frontend: React (Vite) + Tailwind CSS</w:t>
+      </w:r>
+      <w:r>
+        <w:br/>
+        <w:t>- Backend: Node.js + Express</w:t>
+      </w:r>
+      <w:r>
+        <w:br/>
+        <w:t>- Database: PostgreSQL</w:t>
+      </w:r>
+      <w:r>
+        <w:br/>
+        <w:t>- Data Source: NYC Open Data API</w:t>
+      </w:r>
+      <w:r>
+        <w:br/>
+        <w:t>- Deployment: Docker &amp; Docker Compose</w:t>
+      </w:r>
+    </w:p>
+    <w:p>
+      <w:r>
+        <w:pict w14:anchorId="03921227">
+          <v:rect id="_x0000_i1025" style="width:0;height:1.5pt" o:hralign="center" o:hrstd="t" o:hr="t"/>
         </w:pict>
       </w:r>
     </w:p>
-    <w:bookmarkEnd w:id="20"/>
-    <w:bookmarkStart w:id="21" w:name="folder-structure"/>
     <w:p>
       <w:pPr>
         <w:pStyle w:val="Heading2"/>
       </w:pPr>
-      <w:r>
-        <w:t xml:space="preserve">Folder Structure</w:t>
+      <w:bookmarkStart w:id="2" w:name="folder-structure"/>
+      <w:bookmarkEnd w:id="1"/>
+      <w:r>
+        <w:t>Folder Structure</w:t>
       </w:r>
     </w:p>
     <w:p>
@@ -165,7 +156,7 @@
         <w:rPr>
           <w:rStyle w:val="VerbatimChar"/>
         </w:rPr>
-        <w:t xml:space="preserve">NYCAD-sndx/</w:t>
+        <w:t>NYCAD-sndx/</w:t>
       </w:r>
       <w:r>
         <w:br/>
@@ -174,7 +165,7 @@
         <w:rPr>
           <w:rStyle w:val="VerbatimChar"/>
         </w:rPr>
-        <w:t xml:space="preserve">│</w:t>
+        <w:t>│</w:t>
       </w:r>
       <w:r>
         <w:br/>
@@ -183,7 +174,7 @@
         <w:rPr>
           <w:rStyle w:val="VerbatimChar"/>
         </w:rPr>
-        <w:t xml:space="preserve">├─ backend/        # Node.js backend with Express</w:t>
+        <w:t>├─ backend/        # Node.js backend with Express</w:t>
       </w:r>
       <w:r>
         <w:br/>
@@ -192,7 +183,7 @@
         <w:rPr>
           <w:rStyle w:val="VerbatimChar"/>
         </w:rPr>
-        <w:t xml:space="preserve">│   ├─ src/</w:t>
+        <w:t>│   ├─ src/</w:t>
       </w:r>
       <w:r>
         <w:br/>
@@ -201,7 +192,7 @@
         <w:rPr>
           <w:rStyle w:val="VerbatimChar"/>
         </w:rPr>
-        <w:t xml:space="preserve">│   ├─ package.json</w:t>
+        <w:t>│   ├─ package.json</w:t>
       </w:r>
       <w:r>
         <w:br/>
@@ -210,7 +201,7 @@
         <w:rPr>
           <w:rStyle w:val="VerbatimChar"/>
         </w:rPr>
-        <w:t xml:space="preserve">│   └─ .env.example</w:t>
+        <w:t>│   └─ .env.example</w:t>
       </w:r>
       <w:r>
         <w:br/>
@@ -219,7 +210,7 @@
         <w:rPr>
           <w:rStyle w:val="VerbatimChar"/>
         </w:rPr>
-        <w:t xml:space="preserve">│</w:t>
+        <w:t>│</w:t>
       </w:r>
       <w:r>
         <w:br/>
@@ -228,7 +219,7 @@
         <w:rPr>
           <w:rStyle w:val="VerbatimChar"/>
         </w:rPr>
-        <w:t xml:space="preserve">├─ frontend/       # React frontend with Vite</w:t>
+        <w:t>├─ frontend/       # React frontend with Vite</w:t>
       </w:r>
       <w:r>
         <w:br/>
@@ -237,7 +228,7 @@
         <w:rPr>
           <w:rStyle w:val="VerbatimChar"/>
         </w:rPr>
-        <w:t xml:space="preserve">│   ├─ src/</w:t>
+        <w:t>│   ├─ src/</w:t>
       </w:r>
       <w:r>
         <w:br/>
@@ -246,7 +237,7 @@
         <w:rPr>
           <w:rStyle w:val="VerbatimChar"/>
         </w:rPr>
-        <w:t xml:space="preserve">│   ├─ package.json</w:t>
+        <w:t>│   ├─ package.json</w:t>
       </w:r>
       <w:r>
         <w:br/>
@@ -255,7 +246,7 @@
         <w:rPr>
           <w:rStyle w:val="VerbatimChar"/>
         </w:rPr>
-        <w:t xml:space="preserve">│   └─ .env.example</w:t>
+        <w:t>│   └─ .env.example</w:t>
       </w:r>
       <w:r>
         <w:br/>
@@ -264,7 +255,7 @@
         <w:rPr>
           <w:rStyle w:val="VerbatimChar"/>
         </w:rPr>
-        <w:t xml:space="preserve">│</w:t>
+        <w:t>│</w:t>
       </w:r>
       <w:r>
         <w:br/>
@@ -273,7 +264,7 @@
         <w:rPr>
           <w:rStyle w:val="VerbatimChar"/>
         </w:rPr>
-        <w:t xml:space="preserve">├─ docker-compose.yml</w:t>
+        <w:t>├─ docker-compose.yml</w:t>
       </w:r>
       <w:r>
         <w:br/>
@@ -282,33 +273,34 @@
         <w:rPr>
           <w:rStyle w:val="VerbatimChar"/>
         </w:rPr>
-        <w:t xml:space="preserve">└─ README.md</w:t>
-      </w:r>
-    </w:p>
-    <w:p>
-      <w:r>
-        <w:pict>
-          <v:rect style="width:0;height:1.5pt" o:hralign="center" o:hrstd="t" o:hr="t"/>
+        <w:t>└─ README.md</w:t>
+      </w:r>
+    </w:p>
+    <w:p>
+      <w:r>
+        <w:pict w14:anchorId="03921228">
+          <v:rect id="_x0000_i1026" style="width:0;height:1.5pt" o:hralign="center" o:hrstd="t" o:hr="t"/>
         </w:pict>
       </w:r>
     </w:p>
-    <w:bookmarkEnd w:id="21"/>
-    <w:bookmarkStart w:id="33" w:name="setup-instructions"/>
     <w:p>
       <w:pPr>
         <w:pStyle w:val="Heading2"/>
       </w:pPr>
-      <w:r>
-        <w:t xml:space="preserve">Setup Instructions</w:t>
-      </w:r>
-    </w:p>
-    <w:bookmarkStart w:id="22" w:name="prerequisites"/>
+      <w:bookmarkStart w:id="3" w:name="setup-instructions"/>
+      <w:bookmarkEnd w:id="2"/>
+      <w:r>
+        <w:lastRenderedPageBreak/>
+        <w:t>Setup Instructions</w:t>
+      </w:r>
+    </w:p>
     <w:p>
       <w:pPr>
         <w:pStyle w:val="Heading3"/>
       </w:pPr>
-      <w:r>
-        <w:t xml:space="preserve">1. Prerequisites</w:t>
+      <w:bookmarkStart w:id="4" w:name="prerequisites"/>
+      <w:r>
+        <w:t>1. Prerequisites</w:t>
       </w:r>
     </w:p>
     <w:p>
@@ -316,11 +308,11 @@
         <w:pStyle w:val="Compact"/>
         <w:numPr>
           <w:ilvl w:val="0"/>
-          <w:numId w:val="1001"/>
+          <w:numId w:val="2"/>
         </w:numPr>
       </w:pPr>
       <w:r>
-        <w:t xml:space="preserve">Windows system</w:t>
+        <w:t>Windows system</w:t>
       </w:r>
       <w:r>
         <w:br/>
@@ -331,11 +323,11 @@
         <w:pStyle w:val="Compact"/>
         <w:numPr>
           <w:ilvl w:val="0"/>
-          <w:numId w:val="1001"/>
+          <w:numId w:val="2"/>
         </w:numPr>
       </w:pPr>
       <w:r>
-        <w:t xml:space="preserve">Docker Desktop</w:t>
+        <w:t>Docker Desktop</w:t>
       </w:r>
       <w:r>
         <w:br/>
@@ -346,21 +338,21 @@
         <w:pStyle w:val="Compact"/>
         <w:numPr>
           <w:ilvl w:val="0"/>
-          <w:numId w:val="1001"/>
+          <w:numId w:val="2"/>
         </w:numPr>
       </w:pPr>
       <w:r>
-        <w:t xml:space="preserve">Node.js v20+ (if running locally without Docker)</w:t>
-      </w:r>
-    </w:p>
-    <w:bookmarkEnd w:id="22"/>
-    <w:bookmarkStart w:id="23" w:name="clone-the-repository"/>
+        <w:t>Node.js v20+ (if running locally without Docker)</w:t>
+      </w:r>
+    </w:p>
     <w:p>
       <w:pPr>
         <w:pStyle w:val="Heading3"/>
       </w:pPr>
-      <w:r>
-        <w:t xml:space="preserve">2. Clone the repository</w:t>
+      <w:bookmarkStart w:id="5" w:name="clone-the-repository"/>
+      <w:bookmarkEnd w:id="4"/>
+      <w:r>
+        <w:t>2. Clone the repository</w:t>
       </w:r>
     </w:p>
     <w:p>
@@ -371,7 +363,7 @@
         <w:rPr>
           <w:rStyle w:val="FunctionTok"/>
         </w:rPr>
-        <w:t xml:space="preserve">git</w:t>
+        <w:t>git</w:t>
       </w:r>
       <w:r>
         <w:rPr>
@@ -386,7 +378,7 @@
         <w:rPr>
           <w:rStyle w:val="BuiltInTok"/>
         </w:rPr>
-        <w:t xml:space="preserve">cd</w:t>
+        <w:t>cd</w:t>
       </w:r>
       <w:r>
         <w:rPr>
@@ -395,23 +387,23 @@
         <w:t xml:space="preserve"> NYCAD-sndx</w:t>
       </w:r>
     </w:p>
-    <w:bookmarkEnd w:id="23"/>
-    <w:bookmarkStart w:id="27" w:name="docker-setup-recommended"/>
     <w:p>
       <w:pPr>
         <w:pStyle w:val="Heading3"/>
       </w:pPr>
-      <w:r>
-        <w:t xml:space="preserve">3. Docker Setup (Recommended)</w:t>
-      </w:r>
-    </w:p>
-    <w:bookmarkStart w:id="24" w:name="step-3a-check-docker-compose.yml"/>
+      <w:bookmarkStart w:id="6" w:name="docker-setup-recommended"/>
+      <w:bookmarkEnd w:id="5"/>
+      <w:r>
+        <w:t>3. Docker Setup (Recommended)</w:t>
+      </w:r>
+    </w:p>
     <w:p>
       <w:pPr>
         <w:pStyle w:val="Heading4"/>
       </w:pPr>
-      <w:r>
-        <w:t xml:space="preserve">Step 3a — Check docker-compose.yml</w:t>
+      <w:bookmarkStart w:id="7" w:name="step-3a-check-docker-compose.yml"/>
+      <w:r>
+        <w:t>Step 3a — Check docker-compose.yml</w:t>
       </w:r>
     </w:p>
     <w:p>
@@ -419,17 +411,17 @@
         <w:pStyle w:val="FirstParagraph"/>
       </w:pPr>
       <w:r>
-        <w:t xml:space="preserve">Ensure services: postgres, backend, frontend. Ports: 5432, 4000, 5173.</w:t>
-      </w:r>
-    </w:p>
-    <w:bookmarkEnd w:id="24"/>
-    <w:bookmarkStart w:id="25" w:name="step-3b-remove-old-containers"/>
+        <w:t>Ensure services: postgres, backend, frontend. Ports: 5432, 4000, 5173.</w:t>
+      </w:r>
+    </w:p>
     <w:p>
       <w:pPr>
         <w:pStyle w:val="Heading4"/>
       </w:pPr>
-      <w:r>
-        <w:t xml:space="preserve">Step 3b — Remove old containers</w:t>
+      <w:bookmarkStart w:id="8" w:name="step-3b-remove-old-containers"/>
+      <w:bookmarkEnd w:id="7"/>
+      <w:r>
+        <w:t>Step 3b — Remove old containers</w:t>
       </w:r>
     </w:p>
     <w:p>
@@ -440,7 +432,7 @@
         <w:rPr>
           <w:rStyle w:val="ExtensionTok"/>
         </w:rPr>
-        <w:t xml:space="preserve">docker</w:t>
+        <w:t>docker</w:t>
       </w:r>
       <w:r>
         <w:rPr>
@@ -452,17 +444,17 @@
         <w:rPr>
           <w:rStyle w:val="AttributeTok"/>
         </w:rPr>
-        <w:t xml:space="preserve">-v</w:t>
-      </w:r>
-    </w:p>
-    <w:bookmarkEnd w:id="25"/>
-    <w:bookmarkStart w:id="26" w:name="step-3c-build-and-start-services"/>
+        <w:t>-v</w:t>
+      </w:r>
+    </w:p>
     <w:p>
       <w:pPr>
         <w:pStyle w:val="Heading4"/>
       </w:pPr>
-      <w:r>
-        <w:t xml:space="preserve">Step 3c — Build and start services</w:t>
+      <w:bookmarkStart w:id="9" w:name="step-3c-build-and-start-services"/>
+      <w:bookmarkEnd w:id="8"/>
+      <w:r>
+        <w:t>Step 3c — Build and start services</w:t>
       </w:r>
     </w:p>
     <w:p>
@@ -473,7 +465,7 @@
         <w:rPr>
           <w:rStyle w:val="ExtensionTok"/>
         </w:rPr>
-        <w:t xml:space="preserve">docker</w:t>
+        <w:t>docker</w:t>
       </w:r>
       <w:r>
         <w:rPr>
@@ -485,18 +477,18 @@
         <w:rPr>
           <w:rStyle w:val="AttributeTok"/>
         </w:rPr>
-        <w:t xml:space="preserve">--build</w:t>
-      </w:r>
-    </w:p>
-    <w:bookmarkEnd w:id="26"/>
-    <w:bookmarkEnd w:id="27"/>
-    <w:bookmarkStart w:id="28" w:name="running-backend"/>
+        <w:t>--build</w:t>
+      </w:r>
+    </w:p>
     <w:p>
       <w:pPr>
         <w:pStyle w:val="Heading3"/>
       </w:pPr>
-      <w:r>
-        <w:t xml:space="preserve">4. Running Backend</w:t>
+      <w:bookmarkStart w:id="10" w:name="running-backend"/>
+      <w:bookmarkEnd w:id="9"/>
+      <w:bookmarkEnd w:id="6"/>
+      <w:r>
+        <w:t>4. Running Backend</w:t>
       </w:r>
     </w:p>
     <w:p>
@@ -508,7 +500,7 @@
           <w:b/>
           <w:bCs/>
         </w:rPr>
-        <w:t xml:space="preserve">Docker:</w:t>
+        <w:t>Docker:</w:t>
       </w:r>
     </w:p>
     <w:p>
@@ -519,7 +511,7 @@
         <w:rPr>
           <w:rStyle w:val="ExtensionTok"/>
         </w:rPr>
-        <w:t xml:space="preserve">docker</w:t>
+        <w:t>docker</w:t>
       </w:r>
       <w:r>
         <w:rPr>
@@ -531,7 +523,7 @@
         <w:rPr>
           <w:rStyle w:val="AttributeTok"/>
         </w:rPr>
-        <w:t xml:space="preserve">-d</w:t>
+        <w:t>-d</w:t>
       </w:r>
       <w:r>
         <w:rPr>
@@ -546,7 +538,7 @@
         <w:rPr>
           <w:rStyle w:val="ExtensionTok"/>
         </w:rPr>
-        <w:t xml:space="preserve">docker</w:t>
+        <w:t>docker</w:t>
       </w:r>
       <w:r>
         <w:rPr>
@@ -558,7 +550,7 @@
         <w:rPr>
           <w:rStyle w:val="AttributeTok"/>
         </w:rPr>
-        <w:t xml:space="preserve">-f</w:t>
+        <w:t>-f</w:t>
       </w:r>
       <w:r>
         <w:rPr>
@@ -576,7 +568,7 @@
           <w:b/>
           <w:bCs/>
         </w:rPr>
-        <w:t xml:space="preserve">Local Node.js:</w:t>
+        <w:t>Local Node.js:</w:t>
       </w:r>
     </w:p>
     <w:p>
@@ -587,7 +579,7 @@
         <w:rPr>
           <w:rStyle w:val="BuiltInTok"/>
         </w:rPr>
-        <w:t xml:space="preserve">cd</w:t>
+        <w:t>cd</w:t>
       </w:r>
       <w:r>
         <w:rPr>
@@ -602,7 +594,7 @@
         <w:rPr>
           <w:rStyle w:val="ExtensionTok"/>
         </w:rPr>
-        <w:t xml:space="preserve">npm</w:t>
+        <w:t>npm</w:t>
       </w:r>
       <w:r>
         <w:rPr>
@@ -617,7 +609,7 @@
         <w:rPr>
           <w:rStyle w:val="ExtensionTok"/>
         </w:rPr>
-        <w:t xml:space="preserve">npm</w:t>
+        <w:t>npm</w:t>
       </w:r>
       <w:r>
         <w:rPr>
@@ -631,30 +623,27 @@
         <w:pStyle w:val="Compact"/>
         <w:numPr>
           <w:ilvl w:val="0"/>
-          <w:numId w:val="1002"/>
+          <w:numId w:val="3"/>
         </w:numPr>
       </w:pPr>
       <w:r>
-        <w:t xml:space="preserve">Backend API URL:</w:t>
-      </w:r>
-      <w:r>
-        <w:t xml:space="preserve"> </w:t>
+        <w:t xml:space="preserve">Backend API URL: </w:t>
       </w:r>
       <w:r>
         <w:rPr>
           <w:rStyle w:val="VerbatimChar"/>
         </w:rPr>
-        <w:t xml:space="preserve">http://localhost:4000</w:t>
-      </w:r>
-    </w:p>
-    <w:bookmarkEnd w:id="28"/>
-    <w:bookmarkStart w:id="29" w:name="running-frontend"/>
+        <w:t>http://localhost:4000</w:t>
+      </w:r>
+    </w:p>
     <w:p>
       <w:pPr>
         <w:pStyle w:val="Heading3"/>
       </w:pPr>
-      <w:r>
-        <w:t xml:space="preserve">5. Running Frontend</w:t>
+      <w:bookmarkStart w:id="11" w:name="running-frontend"/>
+      <w:bookmarkEnd w:id="10"/>
+      <w:r>
+        <w:t>5. Running Frontend</w:t>
       </w:r>
     </w:p>
     <w:p>
@@ -666,7 +655,7 @@
           <w:b/>
           <w:bCs/>
         </w:rPr>
-        <w:t xml:space="preserve">Docker:</w:t>
+        <w:t>Docker:</w:t>
       </w:r>
     </w:p>
     <w:p>
@@ -677,7 +666,7 @@
         <w:rPr>
           <w:rStyle w:val="ExtensionTok"/>
         </w:rPr>
-        <w:t xml:space="preserve">docker</w:t>
+        <w:t>docker</w:t>
       </w:r>
       <w:r>
         <w:rPr>
@@ -689,7 +678,7 @@
         <w:rPr>
           <w:rStyle w:val="AttributeTok"/>
         </w:rPr>
-        <w:t xml:space="preserve">-d</w:t>
+        <w:t>-d</w:t>
       </w:r>
       <w:r>
         <w:rPr>
@@ -704,7 +693,7 @@
         <w:rPr>
           <w:rStyle w:val="ExtensionTok"/>
         </w:rPr>
-        <w:t xml:space="preserve">docker</w:t>
+        <w:t>docker</w:t>
       </w:r>
       <w:r>
         <w:rPr>
@@ -716,7 +705,7 @@
         <w:rPr>
           <w:rStyle w:val="AttributeTok"/>
         </w:rPr>
-        <w:t xml:space="preserve">-f</w:t>
+        <w:t>-f</w:t>
       </w:r>
       <w:r>
         <w:rPr>
@@ -734,7 +723,7 @@
           <w:b/>
           <w:bCs/>
         </w:rPr>
-        <w:t xml:space="preserve">Local Node.js:</w:t>
+        <w:t>Local Node.js:</w:t>
       </w:r>
     </w:p>
     <w:p>
@@ -745,7 +734,8 @@
         <w:rPr>
           <w:rStyle w:val="BuiltInTok"/>
         </w:rPr>
-        <w:t xml:space="preserve">cd</w:t>
+        <w:lastRenderedPageBreak/>
+        <w:t>cd</w:t>
       </w:r>
       <w:r>
         <w:rPr>
@@ -760,7 +750,7 @@
         <w:rPr>
           <w:rStyle w:val="ExtensionTok"/>
         </w:rPr>
-        <w:t xml:space="preserve">npm</w:t>
+        <w:t>npm</w:t>
       </w:r>
       <w:r>
         <w:rPr>
@@ -775,7 +765,7 @@
         <w:rPr>
           <w:rStyle w:val="ExtensionTok"/>
         </w:rPr>
-        <w:t xml:space="preserve">npm</w:t>
+        <w:t>npm</w:t>
       </w:r>
       <w:r>
         <w:rPr>
@@ -789,30 +779,27 @@
         <w:pStyle w:val="Compact"/>
         <w:numPr>
           <w:ilvl w:val="0"/>
-          <w:numId w:val="1003"/>
+          <w:numId w:val="4"/>
         </w:numPr>
       </w:pPr>
       <w:r>
-        <w:t xml:space="preserve">Dashboard URL:</w:t>
-      </w:r>
-      <w:r>
-        <w:t xml:space="preserve"> </w:t>
+        <w:t xml:space="preserve">Dashboard URL: </w:t>
       </w:r>
       <w:r>
         <w:rPr>
           <w:rStyle w:val="VerbatimChar"/>
         </w:rPr>
-        <w:t xml:space="preserve">http://localhost:5173</w:t>
-      </w:r>
-    </w:p>
-    <w:bookmarkEnd w:id="29"/>
-    <w:bookmarkStart w:id="30" w:name="viewing-the-graph"/>
+        <w:t>http://localhost:5173</w:t>
+      </w:r>
+    </w:p>
     <w:p>
       <w:pPr>
         <w:pStyle w:val="Heading3"/>
       </w:pPr>
-      <w:r>
-        <w:t xml:space="preserve">6. Viewing the Graph</w:t>
+      <w:bookmarkStart w:id="12" w:name="viewing-the-graph"/>
+      <w:bookmarkEnd w:id="11"/>
+      <w:r>
+        <w:t>6. Viewing the Graph</w:t>
       </w:r>
     </w:p>
     <w:p>
@@ -820,20 +807,17 @@
         <w:pStyle w:val="Compact"/>
         <w:numPr>
           <w:ilvl w:val="0"/>
-          <w:numId w:val="1004"/>
+          <w:numId w:val="5"/>
         </w:numPr>
       </w:pPr>
       <w:r>
-        <w:t xml:space="preserve">Dashboard fetches data from backend endpoint:</w:t>
-      </w:r>
-      <w:r>
-        <w:t xml:space="preserve"> </w:t>
+        <w:t xml:space="preserve">Dashboard fetches data from backend endpoint: </w:t>
       </w:r>
       <w:r>
         <w:rPr>
           <w:rStyle w:val="VerbatimChar"/>
         </w:rPr>
-        <w:t xml:space="preserve">GET http://localhost:4000/stats</w:t>
+        <w:t>GET http://localhost:4000/stats</w:t>
       </w:r>
     </w:p>
     <w:p>
@@ -841,36 +825,30 @@
         <w:pStyle w:val="Compact"/>
         <w:numPr>
           <w:ilvl w:val="0"/>
-          <w:numId w:val="1004"/>
+          <w:numId w:val="5"/>
         </w:numPr>
       </w:pPr>
       <w:r>
-        <w:t xml:space="preserve">Open browser at</w:t>
-      </w:r>
-      <w:r>
-        <w:t xml:space="preserve"> </w:t>
+        <w:t xml:space="preserve">Open browser at </w:t>
       </w:r>
       <w:r>
         <w:rPr>
           <w:rStyle w:val="VerbatimChar"/>
         </w:rPr>
-        <w:t xml:space="preserve">http://localhost:5173</w:t>
-      </w:r>
-      <w:r>
-        <w:t xml:space="preserve"> </w:t>
-      </w:r>
-      <w:r>
-        <w:t xml:space="preserve">to see the interactive graph.</w:t>
-      </w:r>
-    </w:p>
-    <w:bookmarkEnd w:id="30"/>
-    <w:bookmarkStart w:id="31" w:name="docker-commands-reference"/>
+        <w:t>http://localhost:5173</w:t>
+      </w:r>
+      <w:r>
+        <w:t xml:space="preserve"> to see the interactive graph.</w:t>
+      </w:r>
+    </w:p>
     <w:p>
       <w:pPr>
         <w:pStyle w:val="Heading3"/>
       </w:pPr>
-      <w:r>
-        <w:t xml:space="preserve">7. Docker Commands Reference</w:t>
+      <w:bookmarkStart w:id="13" w:name="docker-commands-reference"/>
+      <w:bookmarkEnd w:id="12"/>
+      <w:r>
+        <w:t>7. Docker Commands Reference</w:t>
       </w:r>
     </w:p>
     <w:p>
@@ -878,20 +856,17 @@
         <w:pStyle w:val="Compact"/>
         <w:numPr>
           <w:ilvl w:val="0"/>
-          <w:numId w:val="1005"/>
+          <w:numId w:val="6"/>
         </w:numPr>
       </w:pPr>
       <w:r>
-        <w:t xml:space="preserve">Start all containers:</w:t>
-      </w:r>
-      <w:r>
-        <w:t xml:space="preserve"> </w:t>
+        <w:t xml:space="preserve">Start all containers: </w:t>
       </w:r>
       <w:r>
         <w:rPr>
           <w:rStyle w:val="VerbatimChar"/>
         </w:rPr>
-        <w:t xml:space="preserve">docker compose up --build</w:t>
+        <w:t>docker compose up --build</w:t>
       </w:r>
       <w:r>
         <w:br/>
@@ -902,20 +877,17 @@
         <w:pStyle w:val="Compact"/>
         <w:numPr>
           <w:ilvl w:val="0"/>
-          <w:numId w:val="1005"/>
+          <w:numId w:val="6"/>
         </w:numPr>
       </w:pPr>
       <w:r>
-        <w:t xml:space="preserve">Start single container:</w:t>
-      </w:r>
-      <w:r>
-        <w:t xml:space="preserve"> </w:t>
+        <w:t xml:space="preserve">Start single container: </w:t>
       </w:r>
       <w:r>
         <w:rPr>
           <w:rStyle w:val="VerbatimChar"/>
         </w:rPr>
-        <w:t xml:space="preserve">docker compose up -d backend</w:t>
+        <w:t>docker compose up -d backend</w:t>
       </w:r>
       <w:r>
         <w:br/>
@@ -926,20 +898,17 @@
         <w:pStyle w:val="Compact"/>
         <w:numPr>
           <w:ilvl w:val="0"/>
-          <w:numId w:val="1005"/>
+          <w:numId w:val="6"/>
         </w:numPr>
       </w:pPr>
       <w:r>
-        <w:t xml:space="preserve">Check logs:</w:t>
-      </w:r>
-      <w:r>
-        <w:t xml:space="preserve"> </w:t>
+        <w:t xml:space="preserve">Check logs: </w:t>
       </w:r>
       <w:r>
         <w:rPr>
           <w:rStyle w:val="VerbatimChar"/>
         </w:rPr>
-        <w:t xml:space="preserve">docker compose logs -f backend</w:t>
+        <w:t>docker compose logs -f backend</w:t>
       </w:r>
       <w:r>
         <w:br/>
@@ -950,20 +919,17 @@
         <w:pStyle w:val="Compact"/>
         <w:numPr>
           <w:ilvl w:val="0"/>
-          <w:numId w:val="1005"/>
+          <w:numId w:val="6"/>
         </w:numPr>
       </w:pPr>
       <w:r>
-        <w:t xml:space="preserve">Stop containers:</w:t>
-      </w:r>
-      <w:r>
-        <w:t xml:space="preserve"> </w:t>
+        <w:t xml:space="preserve">Stop containers: </w:t>
       </w:r>
       <w:r>
         <w:rPr>
           <w:rStyle w:val="VerbatimChar"/>
         </w:rPr>
-        <w:t xml:space="preserve">docker compose down</w:t>
+        <w:t>docker compose down</w:t>
       </w:r>
       <w:r>
         <w:br/>
@@ -974,20 +940,17 @@
         <w:pStyle w:val="Compact"/>
         <w:numPr>
           <w:ilvl w:val="0"/>
-          <w:numId w:val="1005"/>
+          <w:numId w:val="6"/>
         </w:numPr>
       </w:pPr>
       <w:r>
-        <w:t xml:space="preserve">Remove volumes:</w:t>
-      </w:r>
-      <w:r>
-        <w:t xml:space="preserve"> </w:t>
+        <w:t xml:space="preserve">Remove volumes: </w:t>
       </w:r>
       <w:r>
         <w:rPr>
           <w:rStyle w:val="VerbatimChar"/>
         </w:rPr>
-        <w:t xml:space="preserve">docker compose down -v</w:t>
+        <w:t>docker compose down -v</w:t>
       </w:r>
     </w:p>
     <w:p>
@@ -999,7 +962,7 @@
           <w:b/>
           <w:bCs/>
         </w:rPr>
-        <w:t xml:space="preserve">Exec into backend container (interactive mode):</w:t>
+        <w:t>Exec into backend container (interactive mode):</w:t>
       </w:r>
     </w:p>
     <w:p>
@@ -1010,7 +973,7 @@
         <w:rPr>
           <w:rStyle w:val="ExtensionTok"/>
         </w:rPr>
-        <w:t xml:space="preserve">docker</w:t>
+        <w:t>docker</w:t>
       </w:r>
       <w:r>
         <w:rPr>
@@ -1022,7 +985,7 @@
         <w:rPr>
           <w:rStyle w:val="AttributeTok"/>
         </w:rPr>
-        <w:t xml:space="preserve">-it</w:t>
+        <w:t>-it</w:t>
       </w:r>
       <w:r>
         <w:rPr>
@@ -1034,19 +997,19 @@
         <w:rPr>
           <w:rStyle w:val="OperatorTok"/>
         </w:rPr>
-        <w:t xml:space="preserve">&lt;</w:t>
+        <w:t>&lt;</w:t>
       </w:r>
       <w:r>
         <w:rPr>
           <w:rStyle w:val="NormalTok"/>
         </w:rPr>
-        <w:t xml:space="preserve">backend_container_name</w:t>
+        <w:t>backend_container_name</w:t>
       </w:r>
       <w:r>
         <w:rPr>
           <w:rStyle w:val="OperatorTok"/>
         </w:rPr>
-        <w:t xml:space="preserve">&gt;</w:t>
+        <w:t>&gt;</w:t>
       </w:r>
       <w:r>
         <w:rPr>
@@ -1055,14 +1018,14 @@
         <w:t xml:space="preserve"> sh</w:t>
       </w:r>
     </w:p>
-    <w:bookmarkEnd w:id="31"/>
-    <w:bookmarkStart w:id="32" w:name="ci-pipeline-github-actions"/>
     <w:p>
       <w:pPr>
         <w:pStyle w:val="Heading3"/>
       </w:pPr>
-      <w:r>
-        <w:t xml:space="preserve">8. CI Pipeline (GitHub Actions)</w:t>
+      <w:bookmarkStart w:id="14" w:name="ci-pipeline-github-actions"/>
+      <w:bookmarkEnd w:id="13"/>
+      <w:r>
+        <w:t>8. CI Pipeline (GitHub Actions)</w:t>
       </w:r>
     </w:p>
     <w:p>
@@ -1070,60 +1033,207 @@
         <w:pStyle w:val="FirstParagraph"/>
       </w:pPr>
       <w:r>
-        <w:t xml:space="preserve">Create</w:t>
-      </w:r>
-      <w:r>
+        <w:t xml:space="preserve">Create </w:t>
+      </w:r>
+      <w:r>
+        <w:rPr>
+          <w:rStyle w:val="VerbatimChar"/>
+        </w:rPr>
+        <w:t>.github/workflows/ci.yml</w:t>
+      </w:r>
+      <w:r>
+        <w:t>:</w:t>
+      </w:r>
+    </w:p>
+    <w:p>
+      <w:pPr>
+        <w:pStyle w:val="SourceCode"/>
+      </w:pPr>
+      <w:r>
+        <w:rPr>
+          <w:rStyle w:val="FunctionTok"/>
+        </w:rPr>
+        <w:t>name</w:t>
+      </w:r>
+      <w:r>
+        <w:rPr>
+          <w:rStyle w:val="KeywordTok"/>
+        </w:rPr>
+        <w:t>:</w:t>
+      </w:r>
+      <w:r>
+        <w:rPr>
+          <w:rStyle w:val="AttributeTok"/>
+        </w:rPr>
+        <w:t xml:space="preserve"> NYCAD CI Pipeline</w:t>
+      </w:r>
+      <w:r>
+        <w:br/>
+      </w:r>
+      <w:r>
+        <w:br/>
+      </w:r>
+      <w:r>
+        <w:rPr>
+          <w:rStyle w:val="FunctionTok"/>
+        </w:rPr>
+        <w:t>on</w:t>
+      </w:r>
+      <w:r>
+        <w:rPr>
+          <w:rStyle w:val="KeywordTok"/>
+        </w:rPr>
+        <w:t>:</w:t>
+      </w:r>
+      <w:r>
+        <w:br/>
+      </w:r>
+      <w:r>
+        <w:rPr>
+          <w:rStyle w:val="AttributeTok"/>
+        </w:rPr>
+        <w:t xml:space="preserve">  </w:t>
+      </w:r>
+      <w:r>
+        <w:rPr>
+          <w:rStyle w:val="FunctionTok"/>
+        </w:rPr>
+        <w:t>push</w:t>
+      </w:r>
+      <w:r>
+        <w:rPr>
+          <w:rStyle w:val="KeywordTok"/>
+        </w:rPr>
+        <w:t>:</w:t>
+      </w:r>
+      <w:r>
+        <w:br/>
+      </w:r>
+      <w:r>
+        <w:rPr>
+          <w:rStyle w:val="AttributeTok"/>
+        </w:rPr>
+        <w:t xml:space="preserve">    </w:t>
+      </w:r>
+      <w:r>
+        <w:rPr>
+          <w:rStyle w:val="FunctionTok"/>
+        </w:rPr>
+        <w:t>branches</w:t>
+      </w:r>
+      <w:r>
+        <w:rPr>
+          <w:rStyle w:val="KeywordTok"/>
+        </w:rPr>
+        <w:t>:</w:t>
+      </w:r>
+      <w:r>
+        <w:rPr>
+          <w:rStyle w:val="AttributeTok"/>
+        </w:rPr>
         <w:t xml:space="preserve"> </w:t>
       </w:r>
       <w:r>
         <w:rPr>
-          <w:rStyle w:val="VerbatimChar"/>
-        </w:rPr>
-        <w:t xml:space="preserve">.github/workflows/ci.yml</w:t>
-      </w:r>
-      <w:r>
-        <w:t xml:space="preserve">:</w:t>
-      </w:r>
-    </w:p>
-    <w:p>
-      <w:pPr>
-        <w:pStyle w:val="SourceCode"/>
-      </w:pPr>
+          <w:rStyle w:val="KeywordTok"/>
+        </w:rPr>
+        <w:t>[</w:t>
+      </w:r>
+      <w:r>
+        <w:rPr>
+          <w:rStyle w:val="AttributeTok"/>
+        </w:rPr>
+        <w:t xml:space="preserve"> main </w:t>
+      </w:r>
+      <w:r>
+        <w:rPr>
+          <w:rStyle w:val="KeywordTok"/>
+        </w:rPr>
+        <w:t>]</w:t>
+      </w:r>
+      <w:r>
+        <w:br/>
+      </w:r>
+      <w:r>
+        <w:rPr>
+          <w:rStyle w:val="AttributeTok"/>
+        </w:rPr>
+        <w:t xml:space="preserve">  </w:t>
+      </w:r>
       <w:r>
         <w:rPr>
           <w:rStyle w:val="FunctionTok"/>
         </w:rPr>
-        <w:t xml:space="preserve">name</w:t>
-      </w:r>
-      <w:r>
-        <w:rPr>
-          <w:rStyle w:val="KeywordTok"/>
-        </w:rPr>
-        <w:t xml:space="preserve">:</w:t>
-      </w:r>
-      <w:r>
-        <w:rPr>
-          <w:rStyle w:val="AttributeTok"/>
-        </w:rPr>
-        <w:t xml:space="preserve"> NYCAD CI Pipeline</w:t>
-      </w:r>
-      <w:r>
-        <w:br/>
-      </w:r>
-      <w:r>
-        <w:br/>
+        <w:t>pull_request</w:t>
+      </w:r>
+      <w:r>
+        <w:rPr>
+          <w:rStyle w:val="KeywordTok"/>
+        </w:rPr>
+        <w:t>:</w:t>
+      </w:r>
+      <w:r>
+        <w:br/>
+      </w:r>
+      <w:r>
+        <w:rPr>
+          <w:rStyle w:val="AttributeTok"/>
+        </w:rPr>
+        <w:t xml:space="preserve">    </w:t>
       </w:r>
       <w:r>
         <w:rPr>
           <w:rStyle w:val="FunctionTok"/>
         </w:rPr>
-        <w:t xml:space="preserve">on</w:t>
-      </w:r>
-      <w:r>
-        <w:rPr>
-          <w:rStyle w:val="KeywordTok"/>
-        </w:rPr>
-        <w:t xml:space="preserve">:</w:t>
+        <w:t>branches</w:t>
+      </w:r>
+      <w:r>
+        <w:rPr>
+          <w:rStyle w:val="KeywordTok"/>
+        </w:rPr>
+        <w:t>:</w:t>
+      </w:r>
+      <w:r>
+        <w:rPr>
+          <w:rStyle w:val="AttributeTok"/>
+        </w:rPr>
+        <w:t xml:space="preserve"> </w:t>
+      </w:r>
+      <w:r>
+        <w:rPr>
+          <w:rStyle w:val="KeywordTok"/>
+        </w:rPr>
+        <w:t>[</w:t>
+      </w:r>
+      <w:r>
+        <w:rPr>
+          <w:rStyle w:val="AttributeTok"/>
+        </w:rPr>
+        <w:t xml:space="preserve"> main </w:t>
+      </w:r>
+      <w:r>
+        <w:rPr>
+          <w:rStyle w:val="KeywordTok"/>
+        </w:rPr>
+        <w:t>]</w:t>
+      </w:r>
+      <w:r>
+        <w:br/>
+      </w:r>
+      <w:r>
+        <w:br/>
+      </w:r>
+      <w:r>
+        <w:rPr>
+          <w:rStyle w:val="FunctionTok"/>
+        </w:rPr>
+        <w:t>jobs</w:t>
+      </w:r>
+      <w:r>
+        <w:rPr>
+          <w:rStyle w:val="KeywordTok"/>
+        </w:rPr>
+        <w:t>:</w:t>
       </w:r>
       <w:r>
         <w:br/>
@@ -1138,13 +1248,13 @@
         <w:rPr>
           <w:rStyle w:val="FunctionTok"/>
         </w:rPr>
-        <w:t xml:space="preserve">push</w:t>
-      </w:r>
-      <w:r>
-        <w:rPr>
-          <w:rStyle w:val="KeywordTok"/>
-        </w:rPr>
-        <w:t xml:space="preserve">:</w:t>
+        <w:t>build</w:t>
+      </w:r>
+      <w:r>
+        <w:rPr>
+          <w:rStyle w:val="KeywordTok"/>
+        </w:rPr>
+        <w:t>:</w:t>
       </w:r>
       <w:r>
         <w:br/>
@@ -1159,13 +1269,332 @@
         <w:rPr>
           <w:rStyle w:val="FunctionTok"/>
         </w:rPr>
-        <w:t xml:space="preserve">branches</w:t>
-      </w:r>
-      <w:r>
-        <w:rPr>
-          <w:rStyle w:val="KeywordTok"/>
-        </w:rPr>
-        <w:t xml:space="preserve">:</w:t>
+        <w:t>runs-on</w:t>
+      </w:r>
+      <w:r>
+        <w:rPr>
+          <w:rStyle w:val="KeywordTok"/>
+        </w:rPr>
+        <w:t>:</w:t>
+      </w:r>
+      <w:r>
+        <w:rPr>
+          <w:rStyle w:val="AttributeTok"/>
+        </w:rPr>
+        <w:t xml:space="preserve"> ubuntu-latest</w:t>
+      </w:r>
+      <w:r>
+        <w:br/>
+      </w:r>
+      <w:r>
+        <w:br/>
+      </w:r>
+      <w:r>
+        <w:rPr>
+          <w:rStyle w:val="AttributeTok"/>
+        </w:rPr>
+        <w:t xml:space="preserve">    </w:t>
+      </w:r>
+      <w:r>
+        <w:rPr>
+          <w:rStyle w:val="FunctionTok"/>
+        </w:rPr>
+        <w:t>services</w:t>
+      </w:r>
+      <w:r>
+        <w:rPr>
+          <w:rStyle w:val="KeywordTok"/>
+        </w:rPr>
+        <w:t>:</w:t>
+      </w:r>
+      <w:r>
+        <w:br/>
+      </w:r>
+      <w:r>
+        <w:rPr>
+          <w:rStyle w:val="AttributeTok"/>
+        </w:rPr>
+        <w:t xml:space="preserve">      </w:t>
+      </w:r>
+      <w:r>
+        <w:rPr>
+          <w:rStyle w:val="FunctionTok"/>
+        </w:rPr>
+        <w:t>postgres</w:t>
+      </w:r>
+      <w:r>
+        <w:rPr>
+          <w:rStyle w:val="KeywordTok"/>
+        </w:rPr>
+        <w:t>:</w:t>
+      </w:r>
+      <w:r>
+        <w:br/>
+      </w:r>
+      <w:r>
+        <w:rPr>
+          <w:rStyle w:val="AttributeTok"/>
+        </w:rPr>
+        <w:t xml:space="preserve">        </w:t>
+      </w:r>
+      <w:r>
+        <w:rPr>
+          <w:rStyle w:val="FunctionTok"/>
+        </w:rPr>
+        <w:t>image</w:t>
+      </w:r>
+      <w:r>
+        <w:rPr>
+          <w:rStyle w:val="KeywordTok"/>
+        </w:rPr>
+        <w:t>:</w:t>
+      </w:r>
+      <w:r>
+        <w:rPr>
+          <w:rStyle w:val="AttributeTok"/>
+        </w:rPr>
+        <w:t xml:space="preserve"> postgres:15-alpine</w:t>
+      </w:r>
+      <w:r>
+        <w:br/>
+      </w:r>
+      <w:r>
+        <w:rPr>
+          <w:rStyle w:val="AttributeTok"/>
+        </w:rPr>
+        <w:t xml:space="preserve">        </w:t>
+      </w:r>
+      <w:r>
+        <w:rPr>
+          <w:rStyle w:val="FunctionTok"/>
+        </w:rPr>
+        <w:t>env</w:t>
+      </w:r>
+      <w:r>
+        <w:rPr>
+          <w:rStyle w:val="KeywordTok"/>
+        </w:rPr>
+        <w:t>:</w:t>
+      </w:r>
+      <w:r>
+        <w:br/>
+      </w:r>
+      <w:r>
+        <w:rPr>
+          <w:rStyle w:val="AttributeTok"/>
+        </w:rPr>
+        <w:t xml:space="preserve">          </w:t>
+      </w:r>
+      <w:r>
+        <w:rPr>
+          <w:rStyle w:val="FunctionTok"/>
+        </w:rPr>
+        <w:t>POSTGRES_USER</w:t>
+      </w:r>
+      <w:r>
+        <w:rPr>
+          <w:rStyle w:val="KeywordTok"/>
+        </w:rPr>
+        <w:t>:</w:t>
+      </w:r>
+      <w:r>
+        <w:rPr>
+          <w:rStyle w:val="AttributeTok"/>
+        </w:rPr>
+        <w:t xml:space="preserve"> postgres</w:t>
+      </w:r>
+      <w:r>
+        <w:br/>
+      </w:r>
+      <w:r>
+        <w:rPr>
+          <w:rStyle w:val="AttributeTok"/>
+        </w:rPr>
+        <w:lastRenderedPageBreak/>
+        <w:t xml:space="preserve">          </w:t>
+      </w:r>
+      <w:r>
+        <w:rPr>
+          <w:rStyle w:val="FunctionTok"/>
+        </w:rPr>
+        <w:t>POSTGRES_PASSWORD</w:t>
+      </w:r>
+      <w:r>
+        <w:rPr>
+          <w:rStyle w:val="KeywordTok"/>
+        </w:rPr>
+        <w:t>:</w:t>
+      </w:r>
+      <w:r>
+        <w:rPr>
+          <w:rStyle w:val="AttributeTok"/>
+        </w:rPr>
+        <w:t xml:space="preserve"> postgres</w:t>
+      </w:r>
+      <w:r>
+        <w:br/>
+      </w:r>
+      <w:r>
+        <w:rPr>
+          <w:rStyle w:val="AttributeTok"/>
+        </w:rPr>
+        <w:t xml:space="preserve">          </w:t>
+      </w:r>
+      <w:r>
+        <w:rPr>
+          <w:rStyle w:val="FunctionTok"/>
+        </w:rPr>
+        <w:t>POSTGRES_DB</w:t>
+      </w:r>
+      <w:r>
+        <w:rPr>
+          <w:rStyle w:val="KeywordTok"/>
+        </w:rPr>
+        <w:t>:</w:t>
+      </w:r>
+      <w:r>
+        <w:rPr>
+          <w:rStyle w:val="AttributeTok"/>
+        </w:rPr>
+        <w:t xml:space="preserve"> fhv</w:t>
+      </w:r>
+      <w:r>
+        <w:br/>
+      </w:r>
+      <w:r>
+        <w:rPr>
+          <w:rStyle w:val="AttributeTok"/>
+        </w:rPr>
+        <w:t xml:space="preserve">        </w:t>
+      </w:r>
+      <w:r>
+        <w:rPr>
+          <w:rStyle w:val="FunctionTok"/>
+        </w:rPr>
+        <w:t>ports</w:t>
+      </w:r>
+      <w:r>
+        <w:rPr>
+          <w:rStyle w:val="KeywordTok"/>
+        </w:rPr>
+        <w:t>:</w:t>
+      </w:r>
+      <w:r>
+        <w:br/>
+      </w:r>
+      <w:r>
+        <w:rPr>
+          <w:rStyle w:val="AttributeTok"/>
+        </w:rPr>
+        <w:t xml:space="preserve">          </w:t>
+      </w:r>
+      <w:r>
+        <w:rPr>
+          <w:rStyle w:val="KeywordTok"/>
+        </w:rPr>
+        <w:t>-</w:t>
+      </w:r>
+      <w:r>
+        <w:rPr>
+          <w:rStyle w:val="AttributeTok"/>
+        </w:rPr>
+        <w:t xml:space="preserve"> 5432:5432</w:t>
+      </w:r>
+      <w:r>
+        <w:br/>
+      </w:r>
+      <w:r>
+        <w:rPr>
+          <w:rStyle w:val="FunctionTok"/>
+        </w:rPr>
+        <w:t xml:space="preserve">        options</w:t>
+      </w:r>
+      <w:r>
+        <w:rPr>
+          <w:rStyle w:val="KeywordTok"/>
+        </w:rPr>
+        <w:t xml:space="preserve">: </w:t>
+      </w:r>
+      <w:r>
+        <w:rPr>
+          <w:rStyle w:val="CharTok"/>
+        </w:rPr>
+        <w:t>&gt;-</w:t>
+      </w:r>
+      <w:r>
+        <w:br/>
+      </w:r>
+      <w:r>
+        <w:rPr>
+          <w:rStyle w:val="NormalTok"/>
+        </w:rPr>
+        <w:t xml:space="preserve">          --health-cmd "pg_isready -U postgres"</w:t>
+      </w:r>
+      <w:r>
+        <w:br/>
+      </w:r>
+      <w:r>
+        <w:rPr>
+          <w:rStyle w:val="NormalTok"/>
+        </w:rPr>
+        <w:t xml:space="preserve">          --health-interval 10s</w:t>
+      </w:r>
+      <w:r>
+        <w:br/>
+      </w:r>
+      <w:r>
+        <w:rPr>
+          <w:rStyle w:val="NormalTok"/>
+        </w:rPr>
+        <w:t xml:space="preserve">          --health-timeout 5s</w:t>
+      </w:r>
+      <w:r>
+        <w:br/>
+      </w:r>
+      <w:r>
+        <w:rPr>
+          <w:rStyle w:val="NormalTok"/>
+        </w:rPr>
+        <w:t xml:space="preserve">          --health-retries 5</w:t>
+      </w:r>
+      <w:r>
+        <w:br/>
+      </w:r>
+      <w:r>
+        <w:br/>
+      </w:r>
+      <w:r>
+        <w:rPr>
+          <w:rStyle w:val="AttributeTok"/>
+        </w:rPr>
+        <w:t xml:space="preserve">    </w:t>
+      </w:r>
+      <w:r>
+        <w:rPr>
+          <w:rStyle w:val="FunctionTok"/>
+        </w:rPr>
+        <w:t>steps</w:t>
+      </w:r>
+      <w:r>
+        <w:rPr>
+          <w:rStyle w:val="KeywordTok"/>
+        </w:rPr>
+        <w:t>:</w:t>
+      </w:r>
+      <w:r>
+        <w:br/>
+      </w:r>
+      <w:r>
+        <w:rPr>
+          <w:rStyle w:val="AttributeTok"/>
+        </w:rPr>
+        <w:t xml:space="preserve">    </w:t>
+      </w:r>
+      <w:r>
+        <w:rPr>
+          <w:rStyle w:val="KeywordTok"/>
+        </w:rPr>
+        <w:t>-</w:t>
       </w:r>
       <w:r>
         <w:rPr>
@@ -1175,42 +1604,51 @@
       </w:r>
       <w:r>
         <w:rPr>
-          <w:rStyle w:val="KeywordTok"/>
-        </w:rPr>
-        <w:t xml:space="preserve">[</w:t>
-      </w:r>
-      <w:r>
-        <w:rPr>
-          <w:rStyle w:val="AttributeTok"/>
-        </w:rPr>
-        <w:t xml:space="preserve"> main </w:t>
-      </w:r>
-      <w:r>
-        <w:rPr>
-          <w:rStyle w:val="KeywordTok"/>
-        </w:rPr>
-        <w:t xml:space="preserve">]</w:t>
-      </w:r>
-      <w:r>
-        <w:br/>
-      </w:r>
-      <w:r>
-        <w:rPr>
-          <w:rStyle w:val="AttributeTok"/>
-        </w:rPr>
-        <w:t xml:space="preserve">  </w:t>
-      </w:r>
-      <w:r>
-        <w:rPr>
           <w:rStyle w:val="FunctionTok"/>
         </w:rPr>
-        <w:t xml:space="preserve">pull_request</w:t>
-      </w:r>
-      <w:r>
-        <w:rPr>
-          <w:rStyle w:val="KeywordTok"/>
-        </w:rPr>
-        <w:t xml:space="preserve">:</w:t>
+        <w:t>name</w:t>
+      </w:r>
+      <w:r>
+        <w:rPr>
+          <w:rStyle w:val="KeywordTok"/>
+        </w:rPr>
+        <w:t>:</w:t>
+      </w:r>
+      <w:r>
+        <w:rPr>
+          <w:rStyle w:val="AttributeTok"/>
+        </w:rPr>
+        <w:t xml:space="preserve"> Checkout repository</w:t>
+      </w:r>
+      <w:r>
+        <w:br/>
+      </w:r>
+      <w:r>
+        <w:rPr>
+          <w:rStyle w:val="AttributeTok"/>
+        </w:rPr>
+        <w:t xml:space="preserve">      </w:t>
+      </w:r>
+      <w:r>
+        <w:rPr>
+          <w:rStyle w:val="FunctionTok"/>
+        </w:rPr>
+        <w:t>uses</w:t>
+      </w:r>
+      <w:r>
+        <w:rPr>
+          <w:rStyle w:val="KeywordTok"/>
+        </w:rPr>
+        <w:t>:</w:t>
+      </w:r>
+      <w:r>
+        <w:rPr>
+          <w:rStyle w:val="AttributeTok"/>
+        </w:rPr>
+        <w:t xml:space="preserve"> actions/checkout@v3</w:t>
+      </w:r>
+      <w:r>
+        <w:br/>
       </w:r>
       <w:r>
         <w:br/>
@@ -1223,15 +1661,102 @@
       </w:r>
       <w:r>
         <w:rPr>
+          <w:rStyle w:val="KeywordTok"/>
+        </w:rPr>
+        <w:t>-</w:t>
+      </w:r>
+      <w:r>
+        <w:rPr>
+          <w:rStyle w:val="AttributeTok"/>
+        </w:rPr>
+        <w:t xml:space="preserve"> </w:t>
+      </w:r>
+      <w:r>
+        <w:rPr>
           <w:rStyle w:val="FunctionTok"/>
         </w:rPr>
-        <w:t xml:space="preserve">branches</w:t>
-      </w:r>
-      <w:r>
-        <w:rPr>
-          <w:rStyle w:val="KeywordTok"/>
-        </w:rPr>
-        <w:t xml:space="preserve">:</w:t>
+        <w:t>name</w:t>
+      </w:r>
+      <w:r>
+        <w:rPr>
+          <w:rStyle w:val="KeywordTok"/>
+        </w:rPr>
+        <w:t>:</w:t>
+      </w:r>
+      <w:r>
+        <w:rPr>
+          <w:rStyle w:val="AttributeTok"/>
+        </w:rPr>
+        <w:t xml:space="preserve"> Set up Node.js</w:t>
+      </w:r>
+      <w:r>
+        <w:br/>
+      </w:r>
+      <w:r>
+        <w:rPr>
+          <w:rStyle w:val="AttributeTok"/>
+        </w:rPr>
+        <w:t xml:space="preserve">      </w:t>
+      </w:r>
+      <w:r>
+        <w:rPr>
+          <w:rStyle w:val="FunctionTok"/>
+        </w:rPr>
+        <w:t>uses</w:t>
+      </w:r>
+      <w:r>
+        <w:rPr>
+          <w:rStyle w:val="KeywordTok"/>
+        </w:rPr>
+        <w:t>:</w:t>
+      </w:r>
+      <w:r>
+        <w:rPr>
+          <w:rStyle w:val="AttributeTok"/>
+        </w:rPr>
+        <w:t xml:space="preserve"> actions/setup-node@v3</w:t>
+      </w:r>
+      <w:r>
+        <w:br/>
+      </w:r>
+      <w:r>
+        <w:rPr>
+          <w:rStyle w:val="AttributeTok"/>
+        </w:rPr>
+        <w:t xml:space="preserve">      </w:t>
+      </w:r>
+      <w:r>
+        <w:rPr>
+          <w:rStyle w:val="FunctionTok"/>
+        </w:rPr>
+        <w:t>with</w:t>
+      </w:r>
+      <w:r>
+        <w:rPr>
+          <w:rStyle w:val="KeywordTok"/>
+        </w:rPr>
+        <w:t>:</w:t>
+      </w:r>
+      <w:r>
+        <w:br/>
+      </w:r>
+      <w:r>
+        <w:rPr>
+          <w:rStyle w:val="AttributeTok"/>
+        </w:rPr>
+        <w:t xml:space="preserve">        </w:t>
+      </w:r>
+      <w:r>
+        <w:rPr>
+          <w:rStyle w:val="FunctionTok"/>
+        </w:rPr>
+        <w:t>node-version</w:t>
+      </w:r>
+      <w:r>
+        <w:rPr>
+          <w:rStyle w:val="KeywordTok"/>
+        </w:rPr>
+        <w:t>:</w:t>
       </w:r>
       <w:r>
         <w:rPr>
@@ -1241,60 +1766,108 @@
       </w:r>
       <w:r>
         <w:rPr>
-          <w:rStyle w:val="KeywordTok"/>
-        </w:rPr>
-        <w:t xml:space="preserve">[</w:t>
-      </w:r>
-      <w:r>
-        <w:rPr>
-          <w:rStyle w:val="AttributeTok"/>
-        </w:rPr>
-        <w:t xml:space="preserve"> main </w:t>
-      </w:r>
-      <w:r>
-        <w:rPr>
-          <w:rStyle w:val="KeywordTok"/>
-        </w:rPr>
-        <w:t xml:space="preserve">]</w:t>
-      </w:r>
-      <w:r>
-        <w:br/>
-      </w:r>
-      <w:r>
-        <w:br/>
+          <w:rStyle w:val="DecValTok"/>
+        </w:rPr>
+        <w:t>20</w:t>
+      </w:r>
+      <w:r>
+        <w:br/>
+      </w:r>
+      <w:r>
+        <w:br/>
+      </w:r>
+      <w:r>
+        <w:rPr>
+          <w:rStyle w:val="AttributeTok"/>
+        </w:rPr>
+        <w:t xml:space="preserve">    </w:t>
+      </w:r>
+      <w:r>
+        <w:rPr>
+          <w:rStyle w:val="KeywordTok"/>
+        </w:rPr>
+        <w:t>-</w:t>
+      </w:r>
+      <w:r>
+        <w:rPr>
+          <w:rStyle w:val="AttributeTok"/>
+        </w:rPr>
+        <w:t xml:space="preserve"> </w:t>
       </w:r>
       <w:r>
         <w:rPr>
           <w:rStyle w:val="FunctionTok"/>
         </w:rPr>
-        <w:t xml:space="preserve">jobs</w:t>
-      </w:r>
-      <w:r>
-        <w:rPr>
-          <w:rStyle w:val="KeywordTok"/>
-        </w:rPr>
-        <w:t xml:space="preserve">:</w:t>
-      </w:r>
-      <w:r>
-        <w:br/>
-      </w:r>
-      <w:r>
-        <w:rPr>
-          <w:rStyle w:val="AttributeTok"/>
-        </w:rPr>
-        <w:t xml:space="preserve">  </w:t>
+        <w:t>name</w:t>
+      </w:r>
+      <w:r>
+        <w:rPr>
+          <w:rStyle w:val="KeywordTok"/>
+        </w:rPr>
+        <w:t>:</w:t>
+      </w:r>
+      <w:r>
+        <w:rPr>
+          <w:rStyle w:val="AttributeTok"/>
+        </w:rPr>
+        <w:t xml:space="preserve"> Install backend dependencies</w:t>
+      </w:r>
+      <w:r>
+        <w:br/>
+      </w:r>
+      <w:r>
+        <w:rPr>
+          <w:rStyle w:val="AttributeTok"/>
+        </w:rPr>
+        <w:t xml:space="preserve">      </w:t>
       </w:r>
       <w:r>
         <w:rPr>
           <w:rStyle w:val="FunctionTok"/>
         </w:rPr>
-        <w:t xml:space="preserve">build</w:t>
-      </w:r>
-      <w:r>
-        <w:rPr>
-          <w:rStyle w:val="KeywordTok"/>
-        </w:rPr>
-        <w:t xml:space="preserve">:</w:t>
+        <w:t>working-directory</w:t>
+      </w:r>
+      <w:r>
+        <w:rPr>
+          <w:rStyle w:val="KeywordTok"/>
+        </w:rPr>
+        <w:t>:</w:t>
+      </w:r>
+      <w:r>
+        <w:rPr>
+          <w:rStyle w:val="AttributeTok"/>
+        </w:rPr>
+        <w:t xml:space="preserve"> ./backend</w:t>
+      </w:r>
+      <w:r>
+        <w:br/>
+      </w:r>
+      <w:r>
+        <w:rPr>
+          <w:rStyle w:val="AttributeTok"/>
+        </w:rPr>
+        <w:t xml:space="preserve">      </w:t>
+      </w:r>
+      <w:r>
+        <w:rPr>
+          <w:rStyle w:val="FunctionTok"/>
+        </w:rPr>
+        <w:t>run</w:t>
+      </w:r>
+      <w:r>
+        <w:rPr>
+          <w:rStyle w:val="KeywordTok"/>
+        </w:rPr>
+        <w:t>:</w:t>
+      </w:r>
+      <w:r>
+        <w:rPr>
+          <w:rStyle w:val="AttributeTok"/>
+        </w:rPr>
+        <w:t xml:space="preserve"> npm install</w:t>
+      </w:r>
+      <w:r>
+        <w:br/>
       </w:r>
       <w:r>
         <w:br/>
@@ -1307,21 +1880,105 @@
       </w:r>
       <w:r>
         <w:rPr>
+          <w:rStyle w:val="KeywordTok"/>
+        </w:rPr>
+        <w:t>-</w:t>
+      </w:r>
+      <w:r>
+        <w:rPr>
+          <w:rStyle w:val="AttributeTok"/>
+        </w:rPr>
+        <w:t xml:space="preserve"> </w:t>
+      </w:r>
+      <w:r>
+        <w:rPr>
           <w:rStyle w:val="FunctionTok"/>
         </w:rPr>
-        <w:t xml:space="preserve">runs-on</w:t>
-      </w:r>
-      <w:r>
-        <w:rPr>
-          <w:rStyle w:val="KeywordTok"/>
-        </w:rPr>
-        <w:t xml:space="preserve">:</w:t>
-      </w:r>
-      <w:r>
-        <w:rPr>
-          <w:rStyle w:val="AttributeTok"/>
-        </w:rPr>
-        <w:t xml:space="preserve"> ubuntu-latest</w:t>
+        <w:t>name</w:t>
+      </w:r>
+      <w:r>
+        <w:rPr>
+          <w:rStyle w:val="KeywordTok"/>
+        </w:rPr>
+        <w:t>:</w:t>
+      </w:r>
+      <w:r>
+        <w:rPr>
+          <w:rStyle w:val="AttributeTok"/>
+        </w:rPr>
+        <w:t xml:space="preserve"> Run backend tests</w:t>
+      </w:r>
+      <w:r>
+        <w:br/>
+      </w:r>
+      <w:r>
+        <w:rPr>
+          <w:rStyle w:val="AttributeTok"/>
+        </w:rPr>
+        <w:t xml:space="preserve">      </w:t>
+      </w:r>
+      <w:r>
+        <w:rPr>
+          <w:rStyle w:val="FunctionTok"/>
+        </w:rPr>
+        <w:t>working-directory</w:t>
+      </w:r>
+      <w:r>
+        <w:rPr>
+          <w:rStyle w:val="KeywordTok"/>
+        </w:rPr>
+        <w:t>:</w:t>
+      </w:r>
+      <w:r>
+        <w:rPr>
+          <w:rStyle w:val="AttributeTok"/>
+        </w:rPr>
+        <w:t xml:space="preserve"> ./backend</w:t>
+      </w:r>
+      <w:r>
+        <w:br/>
+      </w:r>
+      <w:r>
+        <w:rPr>
+          <w:rStyle w:val="FunctionTok"/>
+        </w:rPr>
+        <w:t xml:space="preserve">      run</w:t>
+      </w:r>
+      <w:r>
+        <w:rPr>
+          <w:rStyle w:val="KeywordTok"/>
+        </w:rPr>
+        <w:t xml:space="preserve">: </w:t>
+      </w:r>
+      <w:r>
+        <w:rPr>
+          <w:rStyle w:val="CharTok"/>
+        </w:rPr>
+        <w:t>|</w:t>
+      </w:r>
+      <w:r>
+        <w:br/>
+      </w:r>
+      <w:r>
+        <w:rPr>
+          <w:rStyle w:val="NormalTok"/>
+        </w:rPr>
+        <w:t xml:space="preserve">        echo "Add b</w:t>
+      </w:r>
+      <w:r>
+        <w:rPr>
+          <w:rStyle w:val="NormalTok"/>
+        </w:rPr>
+        <w:t>ackend tests here"</w:t>
+      </w:r>
+      <w:r>
+        <w:br/>
+      </w:r>
+      <w:r>
+        <w:rPr>
+          <w:rStyle w:val="NormalTok"/>
+        </w:rPr>
+        <w:t xml:space="preserve">        # npm test</w:t>
       </w:r>
       <w:r>
         <w:br/>
@@ -1337,15 +1994,33 @@
       </w:r>
       <w:r>
         <w:rPr>
+          <w:rStyle w:val="KeywordTok"/>
+        </w:rPr>
+        <w:t>-</w:t>
+      </w:r>
+      <w:r>
+        <w:rPr>
+          <w:rStyle w:val="AttributeTok"/>
+        </w:rPr>
+        <w:t xml:space="preserve"> </w:t>
+      </w:r>
+      <w:r>
+        <w:rPr>
           <w:rStyle w:val="FunctionTok"/>
         </w:rPr>
-        <w:t xml:space="preserve">services</w:t>
-      </w:r>
-      <w:r>
-        <w:rPr>
-          <w:rStyle w:val="KeywordTok"/>
-        </w:rPr>
-        <w:t xml:space="preserve">:</w:t>
+        <w:t>name</w:t>
+      </w:r>
+      <w:r>
+        <w:rPr>
+          <w:rStyle w:val="KeywordTok"/>
+        </w:rPr>
+        <w:t>:</w:t>
+      </w:r>
+      <w:r>
+        <w:rPr>
+          <w:rStyle w:val="AttributeTok"/>
+        </w:rPr>
+        <w:t xml:space="preserve"> Install frontend dependencies</w:t>
       </w:r>
       <w:r>
         <w:br/>
@@ -1360,931 +2035,142 @@
         <w:rPr>
           <w:rStyle w:val="FunctionTok"/>
         </w:rPr>
-        <w:t xml:space="preserve">postgres</w:t>
-      </w:r>
-      <w:r>
-        <w:rPr>
-          <w:rStyle w:val="KeywordTok"/>
-        </w:rPr>
-        <w:t xml:space="preserve">:</w:t>
-      </w:r>
-      <w:r>
-        <w:br/>
-      </w:r>
-      <w:r>
-        <w:rPr>
-          <w:rStyle w:val="AttributeTok"/>
-        </w:rPr>
-        <w:t xml:space="preserve">        </w:t>
+        <w:t>working-directory</w:t>
+      </w:r>
+      <w:r>
+        <w:rPr>
+          <w:rStyle w:val="KeywordTok"/>
+        </w:rPr>
+        <w:t>:</w:t>
+      </w:r>
+      <w:r>
+        <w:rPr>
+          <w:rStyle w:val="AttributeTok"/>
+        </w:rPr>
+        <w:t xml:space="preserve"> ./frontend</w:t>
+      </w:r>
+      <w:r>
+        <w:br/>
+      </w:r>
+      <w:r>
+        <w:rPr>
+          <w:rStyle w:val="AttributeTok"/>
+        </w:rPr>
+        <w:t xml:space="preserve">      </w:t>
       </w:r>
       <w:r>
         <w:rPr>
           <w:rStyle w:val="FunctionTok"/>
         </w:rPr>
-        <w:t xml:space="preserve">image</w:t>
-      </w:r>
-      <w:r>
-        <w:rPr>
-          <w:rStyle w:val="KeywordTok"/>
-        </w:rPr>
-        <w:t xml:space="preserve">:</w:t>
-      </w:r>
-      <w:r>
-        <w:rPr>
-          <w:rStyle w:val="AttributeTok"/>
-        </w:rPr>
-        <w:t xml:space="preserve"> postgres:15-alpine</w:t>
-      </w:r>
-      <w:r>
-        <w:br/>
-      </w:r>
-      <w:r>
-        <w:rPr>
-          <w:rStyle w:val="AttributeTok"/>
-        </w:rPr>
-        <w:t xml:space="preserve">        </w:t>
+        <w:t>run</w:t>
+      </w:r>
+      <w:r>
+        <w:rPr>
+          <w:rStyle w:val="KeywordTok"/>
+        </w:rPr>
+        <w:t>:</w:t>
+      </w:r>
+      <w:r>
+        <w:rPr>
+          <w:rStyle w:val="AttributeTok"/>
+        </w:rPr>
+        <w:t xml:space="preserve"> npm install</w:t>
+      </w:r>
+      <w:r>
+        <w:br/>
+      </w:r>
+      <w:r>
+        <w:br/>
+      </w:r>
+      <w:r>
+        <w:rPr>
+          <w:rStyle w:val="AttributeTok"/>
+        </w:rPr>
+        <w:t xml:space="preserve">    </w:t>
+      </w:r>
+      <w:r>
+        <w:rPr>
+          <w:rStyle w:val="KeywordTok"/>
+        </w:rPr>
+        <w:t>-</w:t>
+      </w:r>
+      <w:r>
+        <w:rPr>
+          <w:rStyle w:val="AttributeTok"/>
+        </w:rPr>
+        <w:t xml:space="preserve"> </w:t>
       </w:r>
       <w:r>
         <w:rPr>
           <w:rStyle w:val="FunctionTok"/>
         </w:rPr>
-        <w:t xml:space="preserve">env</w:t>
-      </w:r>
-      <w:r>
-        <w:rPr>
-          <w:rStyle w:val="KeywordTok"/>
-        </w:rPr>
-        <w:t xml:space="preserve">:</w:t>
-      </w:r>
-      <w:r>
-        <w:br/>
-      </w:r>
-      <w:r>
-        <w:rPr>
-          <w:rStyle w:val="AttributeTok"/>
-        </w:rPr>
-        <w:t xml:space="preserve">          </w:t>
+        <w:t>name</w:t>
+      </w:r>
+      <w:r>
+        <w:rPr>
+          <w:rStyle w:val="KeywordTok"/>
+        </w:rPr>
+        <w:t>:</w:t>
+      </w:r>
+      <w:r>
+        <w:rPr>
+          <w:rStyle w:val="AttributeTok"/>
+        </w:rPr>
+        <w:t xml:space="preserve"> Run frontend build</w:t>
+      </w:r>
+      <w:r>
+        <w:br/>
+      </w:r>
+      <w:r>
+        <w:rPr>
+          <w:rStyle w:val="AttributeTok"/>
+        </w:rPr>
+        <w:t xml:space="preserve">      </w:t>
       </w:r>
       <w:r>
         <w:rPr>
           <w:rStyle w:val="FunctionTok"/>
         </w:rPr>
-        <w:t xml:space="preserve">POSTGRES_USER</w:t>
-      </w:r>
-      <w:r>
-        <w:rPr>
-          <w:rStyle w:val="KeywordTok"/>
-        </w:rPr>
-        <w:t xml:space="preserve">:</w:t>
-      </w:r>
-      <w:r>
-        <w:rPr>
-          <w:rStyle w:val="AttributeTok"/>
-        </w:rPr>
-        <w:t xml:space="preserve"> postgres</w:t>
-      </w:r>
-      <w:r>
-        <w:br/>
-      </w:r>
-      <w:r>
-        <w:rPr>
-          <w:rStyle w:val="AttributeTok"/>
-        </w:rPr>
-        <w:t xml:space="preserve">          </w:t>
+        <w:t>working-directory</w:t>
+      </w:r>
+      <w:r>
+        <w:rPr>
+          <w:rStyle w:val="KeywordTok"/>
+        </w:rPr>
+        <w:t>:</w:t>
+      </w:r>
+      <w:r>
+        <w:rPr>
+          <w:rStyle w:val="AttributeTok"/>
+        </w:rPr>
+        <w:t xml:space="preserve"> ./frontend</w:t>
+      </w:r>
+      <w:r>
+        <w:br/>
+      </w:r>
+      <w:r>
+        <w:rPr>
+          <w:rStyle w:val="AttributeTok"/>
+        </w:rPr>
+        <w:t xml:space="preserve">      </w:t>
       </w:r>
       <w:r>
         <w:rPr>
           <w:rStyle w:val="FunctionTok"/>
         </w:rPr>
-        <w:t xml:space="preserve">POSTGRES_PASSWORD</w:t>
-      </w:r>
-      <w:r>
-        <w:rPr>
-          <w:rStyle w:val="KeywordTok"/>
-        </w:rPr>
-        <w:t xml:space="preserve">:</w:t>
-      </w:r>
-      <w:r>
-        <w:rPr>
-          <w:rStyle w:val="AttributeTok"/>
-        </w:rPr>
-        <w:t xml:space="preserve"> postgres</w:t>
-      </w:r>
-      <w:r>
-        <w:br/>
-      </w:r>
-      <w:r>
-        <w:rPr>
-          <w:rStyle w:val="AttributeTok"/>
-        </w:rPr>
-        <w:t xml:space="preserve">          </w:t>
-      </w:r>
-      <w:r>
-        <w:rPr>
-          <w:rStyle w:val="FunctionTok"/>
-        </w:rPr>
-        <w:t xml:space="preserve">POSTGRES_DB</w:t>
-      </w:r>
-      <w:r>
-        <w:rPr>
-          <w:rStyle w:val="KeywordTok"/>
-        </w:rPr>
-        <w:t xml:space="preserve">:</w:t>
-      </w:r>
-      <w:r>
-        <w:rPr>
-          <w:rStyle w:val="AttributeTok"/>
-        </w:rPr>
-        <w:t xml:space="preserve"> fhv</w:t>
-      </w:r>
-      <w:r>
-        <w:br/>
-      </w:r>
-      <w:r>
-        <w:rPr>
-          <w:rStyle w:val="AttributeTok"/>
-        </w:rPr>
-        <w:t xml:space="preserve">        </w:t>
-      </w:r>
-      <w:r>
-        <w:rPr>
-          <w:rStyle w:val="FunctionTok"/>
-        </w:rPr>
-        <w:t xml:space="preserve">ports</w:t>
-      </w:r>
-      <w:r>
-        <w:rPr>
-          <w:rStyle w:val="KeywordTok"/>
-        </w:rPr>
-        <w:t xml:space="preserve">:</w:t>
-      </w:r>
-      <w:r>
-        <w:br/>
-      </w:r>
-      <w:r>
-        <w:rPr>
-          <w:rStyle w:val="AttributeTok"/>
-        </w:rPr>
-        <w:t xml:space="preserve">          </w:t>
-      </w:r>
-      <w:r>
-        <w:rPr>
-          <w:rStyle w:val="KeywordTok"/>
-        </w:rPr>
-        <w:t xml:space="preserve">-</w:t>
-      </w:r>
-      <w:r>
-        <w:rPr>
-          <w:rStyle w:val="AttributeTok"/>
-        </w:rPr>
-        <w:t xml:space="preserve"> 5432:5432</w:t>
-      </w:r>
-      <w:r>
-        <w:br/>
-      </w:r>
-      <w:r>
-        <w:rPr>
-          <w:rStyle w:val="FunctionTok"/>
-        </w:rPr>
-        <w:t xml:space="preserve">        options</w:t>
-      </w:r>
-      <w:r>
-        <w:rPr>
-          <w:rStyle w:val="KeywordTok"/>
-        </w:rPr>
-        <w:t xml:space="preserve">: </w:t>
-      </w:r>
-      <w:r>
-        <w:rPr>
-          <w:rStyle w:val="CharTok"/>
-        </w:rPr>
-        <w:t xml:space="preserve">&gt;-</w:t>
-      </w:r>
-      <w:r>
-        <w:br/>
-      </w:r>
-      <w:r>
-        <w:rPr>
-          <w:rStyle w:val="NormalTok"/>
-        </w:rPr>
-        <w:t xml:space="preserve">          --health-cmd "pg_isready -U postgres"</w:t>
-      </w:r>
-      <w:r>
-        <w:br/>
-      </w:r>
-      <w:r>
-        <w:rPr>
-          <w:rStyle w:val="NormalTok"/>
-        </w:rPr>
-        <w:t xml:space="preserve">          --health-interval 10s</w:t>
-      </w:r>
-      <w:r>
-        <w:br/>
-      </w:r>
-      <w:r>
-        <w:rPr>
-          <w:rStyle w:val="NormalTok"/>
-        </w:rPr>
-        <w:t xml:space="preserve">          --health-timeout 5s</w:t>
-      </w:r>
-      <w:r>
-        <w:br/>
-      </w:r>
-      <w:r>
-        <w:rPr>
-          <w:rStyle w:val="NormalTok"/>
-        </w:rPr>
-        <w:t xml:space="preserve">          --health-retries 5</w:t>
-      </w:r>
-      <w:r>
-        <w:br/>
-      </w:r>
-      <w:r>
-        <w:br/>
-      </w:r>
-      <w:r>
-        <w:rPr>
-          <w:rStyle w:val="AttributeTok"/>
-        </w:rPr>
-        <w:t xml:space="preserve">    </w:t>
-      </w:r>
-      <w:r>
-        <w:rPr>
-          <w:rStyle w:val="FunctionTok"/>
-        </w:rPr>
-        <w:t xml:space="preserve">steps</w:t>
-      </w:r>
-      <w:r>
-        <w:rPr>
-          <w:rStyle w:val="KeywordTok"/>
-        </w:rPr>
-        <w:t xml:space="preserve">:</w:t>
-      </w:r>
-      <w:r>
-        <w:br/>
-      </w:r>
-      <w:r>
-        <w:rPr>
-          <w:rStyle w:val="AttributeTok"/>
-        </w:rPr>
-        <w:t xml:space="preserve">    </w:t>
-      </w:r>
-      <w:r>
-        <w:rPr>
-          <w:rStyle w:val="KeywordTok"/>
-        </w:rPr>
-        <w:t xml:space="preserve">-</w:t>
-      </w:r>
-      <w:r>
-        <w:rPr>
-          <w:rStyle w:val="AttributeTok"/>
-        </w:rPr>
-        <w:t xml:space="preserve"> </w:t>
-      </w:r>
-      <w:r>
-        <w:rPr>
-          <w:rStyle w:val="FunctionTok"/>
-        </w:rPr>
-        <w:t xml:space="preserve">name</w:t>
-      </w:r>
-      <w:r>
-        <w:rPr>
-          <w:rStyle w:val="KeywordTok"/>
-        </w:rPr>
-        <w:t xml:space="preserve">:</w:t>
-      </w:r>
-      <w:r>
-        <w:rPr>
-          <w:rStyle w:val="AttributeTok"/>
-        </w:rPr>
-        <w:t xml:space="preserve"> Checkout repository</w:t>
-      </w:r>
-      <w:r>
-        <w:br/>
-      </w:r>
-      <w:r>
-        <w:rPr>
-          <w:rStyle w:val="AttributeTok"/>
-        </w:rPr>
-        <w:t xml:space="preserve">      </w:t>
-      </w:r>
-      <w:r>
-        <w:rPr>
-          <w:rStyle w:val="FunctionTok"/>
-        </w:rPr>
-        <w:t xml:space="preserve">uses</w:t>
-      </w:r>
-      <w:r>
-        <w:rPr>
-          <w:rStyle w:val="KeywordTok"/>
-        </w:rPr>
-        <w:t xml:space="preserve">:</w:t>
-      </w:r>
-      <w:r>
-        <w:rPr>
-          <w:rStyle w:val="AttributeTok"/>
-        </w:rPr>
-        <w:t xml:space="preserve"> actions/checkout@v3</w:t>
-      </w:r>
-      <w:r>
-        <w:br/>
-      </w:r>
-      <w:r>
-        <w:br/>
-      </w:r>
-      <w:r>
-        <w:rPr>
-          <w:rStyle w:val="AttributeTok"/>
-        </w:rPr>
-        <w:t xml:space="preserve">    </w:t>
-      </w:r>
-      <w:r>
-        <w:rPr>
-          <w:rStyle w:val="KeywordTok"/>
-        </w:rPr>
-        <w:t xml:space="preserve">-</w:t>
-      </w:r>
-      <w:r>
-        <w:rPr>
-          <w:rStyle w:val="AttributeTok"/>
-        </w:rPr>
-        <w:t xml:space="preserve"> </w:t>
-      </w:r>
-      <w:r>
-        <w:rPr>
-          <w:rStyle w:val="FunctionTok"/>
-        </w:rPr>
-        <w:t xml:space="preserve">name</w:t>
-      </w:r>
-      <w:r>
-        <w:rPr>
-          <w:rStyle w:val="KeywordTok"/>
-        </w:rPr>
-        <w:t xml:space="preserve">:</w:t>
-      </w:r>
-      <w:r>
-        <w:rPr>
-          <w:rStyle w:val="AttributeTok"/>
-        </w:rPr>
-        <w:t xml:space="preserve"> Set up Node.js</w:t>
-      </w:r>
-      <w:r>
-        <w:br/>
-      </w:r>
-      <w:r>
-        <w:rPr>
-          <w:rStyle w:val="AttributeTok"/>
-        </w:rPr>
-        <w:t xml:space="preserve">      </w:t>
-      </w:r>
-      <w:r>
-        <w:rPr>
-          <w:rStyle w:val="FunctionTok"/>
-        </w:rPr>
-        <w:t xml:space="preserve">uses</w:t>
-      </w:r>
-      <w:r>
-        <w:rPr>
-          <w:rStyle w:val="KeywordTok"/>
-        </w:rPr>
-        <w:t xml:space="preserve">:</w:t>
-      </w:r>
-      <w:r>
-        <w:rPr>
-          <w:rStyle w:val="AttributeTok"/>
-        </w:rPr>
-        <w:t xml:space="preserve"> actions/setup-node@v3</w:t>
-      </w:r>
-      <w:r>
-        <w:br/>
-      </w:r>
-      <w:r>
-        <w:rPr>
-          <w:rStyle w:val="AttributeTok"/>
-        </w:rPr>
-        <w:t xml:space="preserve">      </w:t>
-      </w:r>
-      <w:r>
-        <w:rPr>
-          <w:rStyle w:val="FunctionTok"/>
-        </w:rPr>
-        <w:t xml:space="preserve">with</w:t>
-      </w:r>
-      <w:r>
-        <w:rPr>
-          <w:rStyle w:val="KeywordTok"/>
-        </w:rPr>
-        <w:t xml:space="preserve">:</w:t>
-      </w:r>
-      <w:r>
-        <w:br/>
-      </w:r>
-      <w:r>
-        <w:rPr>
-          <w:rStyle w:val="AttributeTok"/>
-        </w:rPr>
-        <w:t xml:space="preserve">        </w:t>
-      </w:r>
-      <w:r>
-        <w:rPr>
-          <w:rStyle w:val="FunctionTok"/>
-        </w:rPr>
-        <w:t xml:space="preserve">node-version</w:t>
-      </w:r>
-      <w:r>
-        <w:rPr>
-          <w:rStyle w:val="KeywordTok"/>
-        </w:rPr>
-        <w:t xml:space="preserve">:</w:t>
-      </w:r>
-      <w:r>
-        <w:rPr>
-          <w:rStyle w:val="AttributeTok"/>
-        </w:rPr>
-        <w:t xml:space="preserve"> </w:t>
-      </w:r>
-      <w:r>
-        <w:rPr>
-          <w:rStyle w:val="DecValTok"/>
-        </w:rPr>
-        <w:t xml:space="preserve">20</w:t>
-      </w:r>
-      <w:r>
-        <w:br/>
-      </w:r>
-      <w:r>
-        <w:br/>
-      </w:r>
-      <w:r>
-        <w:rPr>
-          <w:rStyle w:val="AttributeTok"/>
-        </w:rPr>
-        <w:t xml:space="preserve">    </w:t>
-      </w:r>
-      <w:r>
-        <w:rPr>
-          <w:rStyle w:val="KeywordTok"/>
-        </w:rPr>
-        <w:t xml:space="preserve">-</w:t>
-      </w:r>
-      <w:r>
-        <w:rPr>
-          <w:rStyle w:val="AttributeTok"/>
-        </w:rPr>
-        <w:t xml:space="preserve"> </w:t>
-      </w:r>
-      <w:r>
-        <w:rPr>
-          <w:rStyle w:val="FunctionTok"/>
-        </w:rPr>
-        <w:t xml:space="preserve">name</w:t>
-      </w:r>
-      <w:r>
-        <w:rPr>
-          <w:rStyle w:val="KeywordTok"/>
-        </w:rPr>
-        <w:t xml:space="preserve">:</w:t>
-      </w:r>
-      <w:r>
-        <w:rPr>
-          <w:rStyle w:val="AttributeTok"/>
-        </w:rPr>
-        <w:t xml:space="preserve"> Install backend dependencies</w:t>
-      </w:r>
-      <w:r>
-        <w:br/>
-      </w:r>
-      <w:r>
-        <w:rPr>
-          <w:rStyle w:val="AttributeTok"/>
-        </w:rPr>
-        <w:t xml:space="preserve">      </w:t>
-      </w:r>
-      <w:r>
-        <w:rPr>
-          <w:rStyle w:val="FunctionTok"/>
-        </w:rPr>
-        <w:t xml:space="preserve">working-directory</w:t>
-      </w:r>
-      <w:r>
-        <w:rPr>
-          <w:rStyle w:val="KeywordTok"/>
-        </w:rPr>
-        <w:t xml:space="preserve">:</w:t>
-      </w:r>
-      <w:r>
-        <w:rPr>
-          <w:rStyle w:val="AttributeTok"/>
-        </w:rPr>
-        <w:t xml:space="preserve"> ./backend</w:t>
-      </w:r>
-      <w:r>
-        <w:br/>
-      </w:r>
-      <w:r>
-        <w:rPr>
-          <w:rStyle w:val="AttributeTok"/>
-        </w:rPr>
-        <w:t xml:space="preserve">      </w:t>
-      </w:r>
-      <w:r>
-        <w:rPr>
-          <w:rStyle w:val="FunctionTok"/>
-        </w:rPr>
-        <w:t xml:space="preserve">run</w:t>
-      </w:r>
-      <w:r>
-        <w:rPr>
-          <w:rStyle w:val="KeywordTok"/>
-        </w:rPr>
-        <w:t xml:space="preserve">:</w:t>
-      </w:r>
-      <w:r>
-        <w:rPr>
-          <w:rStyle w:val="AttributeTok"/>
-        </w:rPr>
-        <w:t xml:space="preserve"> npm install</w:t>
-      </w:r>
-      <w:r>
-        <w:br/>
-      </w:r>
-      <w:r>
-        <w:br/>
-      </w:r>
-      <w:r>
-        <w:rPr>
-          <w:rStyle w:val="AttributeTok"/>
-        </w:rPr>
-        <w:t xml:space="preserve">    </w:t>
-      </w:r>
-      <w:r>
-        <w:rPr>
-          <w:rStyle w:val="KeywordTok"/>
-        </w:rPr>
-        <w:t xml:space="preserve">-</w:t>
-      </w:r>
-      <w:r>
-        <w:rPr>
-          <w:rStyle w:val="AttributeTok"/>
-        </w:rPr>
-        <w:t xml:space="preserve"> </w:t>
-      </w:r>
-      <w:r>
-        <w:rPr>
-          <w:rStyle w:val="FunctionTok"/>
-        </w:rPr>
-        <w:t xml:space="preserve">name</w:t>
-      </w:r>
-      <w:r>
-        <w:rPr>
-          <w:rStyle w:val="KeywordTok"/>
-        </w:rPr>
-        <w:t xml:space="preserve">:</w:t>
-      </w:r>
-      <w:r>
-        <w:rPr>
-          <w:rStyle w:val="AttributeTok"/>
-        </w:rPr>
-        <w:t xml:space="preserve"> Run backend tests</w:t>
-      </w:r>
-      <w:r>
-        <w:br/>
-      </w:r>
-      <w:r>
-        <w:rPr>
-          <w:rStyle w:val="AttributeTok"/>
-        </w:rPr>
-        <w:t xml:space="preserve">      </w:t>
-      </w:r>
-      <w:r>
-        <w:rPr>
-          <w:rStyle w:val="FunctionTok"/>
-        </w:rPr>
-        <w:t xml:space="preserve">working-directory</w:t>
-      </w:r>
-      <w:r>
-        <w:rPr>
-          <w:rStyle w:val="KeywordTok"/>
-        </w:rPr>
-        <w:t xml:space="preserve">:</w:t>
-      </w:r>
-      <w:r>
-        <w:rPr>
-          <w:rStyle w:val="AttributeTok"/>
-        </w:rPr>
-        <w:t xml:space="preserve"> ./backend</w:t>
-      </w:r>
-      <w:r>
-        <w:br/>
-      </w:r>
-      <w:r>
-        <w:rPr>
-          <w:rStyle w:val="FunctionTok"/>
-        </w:rPr>
-        <w:t xml:space="preserve">      run</w:t>
-      </w:r>
-      <w:r>
-        <w:rPr>
-          <w:rStyle w:val="KeywordTok"/>
-        </w:rPr>
-        <w:t xml:space="preserve">: </w:t>
-      </w:r>
-      <w:r>
-        <w:rPr>
-          <w:rStyle w:val="CharTok"/>
-        </w:rPr>
-        <w:t xml:space="preserve">|</w:t>
-      </w:r>
-      <w:r>
-        <w:br/>
-      </w:r>
-      <w:r>
-        <w:rPr>
-          <w:rStyle w:val="NormalTok"/>
-        </w:rPr>
-        <w:t xml:space="preserve">        echo "Add backend tests here"</w:t>
-      </w:r>
-      <w:r>
-        <w:br/>
-      </w:r>
-      <w:r>
-        <w:rPr>
-          <w:rStyle w:val="NormalTok"/>
-        </w:rPr>
-        <w:t xml:space="preserve">        # npm test</w:t>
-      </w:r>
-      <w:r>
-        <w:br/>
-      </w:r>
-      <w:r>
-        <w:br/>
-      </w:r>
-      <w:r>
-        <w:rPr>
-          <w:rStyle w:val="AttributeTok"/>
-        </w:rPr>
-        <w:t xml:space="preserve">    </w:t>
-      </w:r>
-      <w:r>
-        <w:rPr>
-          <w:rStyle w:val="KeywordTok"/>
-        </w:rPr>
-        <w:t xml:space="preserve">-</w:t>
-      </w:r>
-      <w:r>
-        <w:rPr>
-          <w:rStyle w:val="AttributeTok"/>
-        </w:rPr>
-        <w:t xml:space="preserve"> </w:t>
-      </w:r>
-      <w:r>
-        <w:rPr>
-          <w:rStyle w:val="FunctionTok"/>
-        </w:rPr>
-        <w:t xml:space="preserve">name</w:t>
-      </w:r>
-      <w:r>
-        <w:rPr>
-          <w:rStyle w:val="KeywordTok"/>
-        </w:rPr>
-        <w:t xml:space="preserve">:</w:t>
-      </w:r>
-      <w:r>
-        <w:rPr>
-          <w:rStyle w:val="AttributeTok"/>
-        </w:rPr>
-        <w:t xml:space="preserve"> Install frontend dependencies</w:t>
-      </w:r>
-      <w:r>
-        <w:br/>
-      </w:r>
-      <w:r>
-        <w:rPr>
-          <w:rStyle w:val="AttributeTok"/>
-        </w:rPr>
-        <w:t xml:space="preserve">      </w:t>
-      </w:r>
-      <w:r>
-        <w:rPr>
-          <w:rStyle w:val="FunctionTok"/>
-        </w:rPr>
-        <w:t xml:space="preserve">working-directory</w:t>
-      </w:r>
-      <w:r>
-        <w:rPr>
-          <w:rStyle w:val="KeywordTok"/>
-        </w:rPr>
-        <w:t xml:space="preserve">:</w:t>
-      </w:r>
-      <w:r>
-        <w:rPr>
-          <w:rStyle w:val="AttributeTok"/>
-        </w:rPr>
-        <w:t xml:space="preserve"> ./frontend</w:t>
-      </w:r>
-      <w:r>
-        <w:br/>
-      </w:r>
-      <w:r>
-        <w:rPr>
-          <w:rStyle w:val="AttributeTok"/>
-        </w:rPr>
-        <w:t xml:space="preserve">      </w:t>
-      </w:r>
-      <w:r>
-        <w:rPr>
-          <w:rStyle w:val="FunctionTok"/>
-        </w:rPr>
-        <w:t xml:space="preserve">run</w:t>
-      </w:r>
-      <w:r>
-        <w:rPr>
-          <w:rStyle w:val="KeywordTok"/>
-        </w:rPr>
-        <w:t xml:space="preserve">:</w:t>
-      </w:r>
-      <w:r>
-        <w:rPr>
-          <w:rStyle w:val="AttributeTok"/>
-        </w:rPr>
-        <w:t xml:space="preserve"> npm install</w:t>
-      </w:r>
-      <w:r>
-        <w:br/>
-      </w:r>
-      <w:r>
-        <w:br/>
-      </w:r>
-      <w:r>
-        <w:rPr>
-          <w:rStyle w:val="AttributeTok"/>
-        </w:rPr>
-        <w:t xml:space="preserve">    </w:t>
-      </w:r>
-      <w:r>
-        <w:rPr>
-          <w:rStyle w:val="KeywordTok"/>
-        </w:rPr>
-        <w:t xml:space="preserve">-</w:t>
-      </w:r>
-      <w:r>
-        <w:rPr>
-          <w:rStyle w:val="AttributeTok"/>
-        </w:rPr>
-        <w:t xml:space="preserve"> </w:t>
-      </w:r>
-      <w:r>
-        <w:rPr>
-          <w:rStyle w:val="FunctionTok"/>
-        </w:rPr>
-        <w:t xml:space="preserve">name</w:t>
-      </w:r>
-      <w:r>
-        <w:rPr>
-          <w:rStyle w:val="KeywordTok"/>
-        </w:rPr>
-        <w:t xml:space="preserve">:</w:t>
-      </w:r>
-      <w:r>
-        <w:rPr>
-          <w:rStyle w:val="AttributeTok"/>
-        </w:rPr>
-        <w:t xml:space="preserve"> Run frontend build</w:t>
-      </w:r>
-      <w:r>
-        <w:br/>
-      </w:r>
-      <w:r>
-        <w:rPr>
-          <w:rStyle w:val="AttributeTok"/>
-        </w:rPr>
-        <w:t xml:space="preserve">      </w:t>
-      </w:r>
-      <w:r>
-        <w:rPr>
-          <w:rStyle w:val="FunctionTok"/>
-        </w:rPr>
-        <w:t xml:space="preserve">working-directory</w:t>
-      </w:r>
-      <w:r>
-        <w:rPr>
-          <w:rStyle w:val="KeywordTok"/>
-        </w:rPr>
-        <w:t xml:space="preserve">:</w:t>
-      </w:r>
-      <w:r>
-        <w:rPr>
-          <w:rStyle w:val="AttributeTok"/>
-        </w:rPr>
-        <w:t xml:space="preserve"> ./frontend</w:t>
-      </w:r>
-      <w:r>
-        <w:br/>
-      </w:r>
-      <w:r>
-        <w:rPr>
-          <w:rStyle w:val="AttributeTok"/>
-        </w:rPr>
-        <w:t xml:space="preserve">      </w:t>
-      </w:r>
-      <w:r>
-        <w:rPr>
-          <w:rStyle w:val="FunctionTok"/>
-        </w:rPr>
-        <w:t xml:space="preserve">run</w:t>
-      </w:r>
-      <w:r>
-        <w:rPr>
-          <w:rStyle w:val="KeywordTok"/>
-        </w:rPr>
-        <w:t xml:space="preserve">:</w:t>
+        <w:t>run</w:t>
+      </w:r>
+      <w:r>
+        <w:rPr>
+          <w:rStyle w:val="KeywordTok"/>
+        </w:rPr>
+        <w:t>:</w:t>
       </w:r>
       <w:r>
         <w:rPr>
           <w:rStyle w:val="AttributeTok"/>
         </w:rPr>
         <w:t xml:space="preserve"> npm run build</w:t>
-      </w:r>
-      <w:r>
-        <w:br/>
-      </w:r>
-      <w:r>
-        <w:br/>
-      </w:r>
-      <w:r>
-        <w:rPr>
-          <w:rStyle w:val="AttributeTok"/>
-        </w:rPr>
-        <w:t xml:space="preserve">    </w:t>
-      </w:r>
-      <w:r>
-        <w:rPr>
-          <w:rStyle w:val="KeywordTok"/>
-        </w:rPr>
-        <w:t xml:space="preserve">-</w:t>
-      </w:r>
-      <w:r>
-        <w:rPr>
-          <w:rStyle w:val="AttributeTok"/>
-        </w:rPr>
-        <w:t xml:space="preserve"> </w:t>
-      </w:r>
-      <w:r>
-        <w:rPr>
-          <w:rStyle w:val="FunctionTok"/>
-        </w:rPr>
-        <w:t xml:space="preserve">name</w:t>
-      </w:r>
-      <w:r>
-        <w:rPr>
-          <w:rStyle w:val="KeywordTok"/>
-        </w:rPr>
-        <w:t xml:space="preserve">:</w:t>
-      </w:r>
-      <w:r>
-        <w:rPr>
-          <w:rStyle w:val="AttributeTok"/>
-        </w:rPr>
-        <w:t xml:space="preserve"> Build Docker images</w:t>
-      </w:r>
-      <w:r>
-        <w:br/>
-      </w:r>
-      <w:r>
-        <w:rPr>
-          <w:rStyle w:val="FunctionTok"/>
-        </w:rPr>
-        <w:t xml:space="preserve">      run</w:t>
-      </w:r>
-      <w:r>
-        <w:rPr>
-          <w:rStyle w:val="KeywordTok"/>
-        </w:rPr>
-        <w:t xml:space="preserve">: </w:t>
-      </w:r>
-      <w:r>
-        <w:rPr>
-          <w:rStyle w:val="CharTok"/>
-        </w:rPr>
-        <w:t xml:space="preserve">|</w:t>
-      </w:r>
-      <w:r>
-        <w:br/>
-      </w:r>
-      <w:r>
-        <w:rPr>
-          <w:rStyle w:val="NormalTok"/>
-        </w:rPr>
-        <w:t xml:space="preserve">        docker build -t nycad-backend ./backend</w:t>
-      </w:r>
-      <w:r>
-        <w:br/>
-      </w:r>
-      <w:r>
-        <w:rPr>
-          <w:rStyle w:val="NormalTok"/>
-        </w:rPr>
-        <w:t xml:space="preserve">        docker build -t nycad-frontend ./frontend</w:t>
       </w:r>
     </w:p>
     <w:p>
@@ -2296,40 +2182,25 @@
           <w:b/>
           <w:bCs/>
         </w:rPr>
-        <w:t xml:space="preserve">How it works:</w:t>
-      </w:r>
-      <w:r>
-        <w:br/>
-      </w:r>
-      <w:r>
-        <w:t xml:space="preserve">- Triggers on push or PR to</w:t>
-      </w:r>
-      <w:r>
-        <w:t xml:space="preserve"> </w:t>
+        <w:t>How it works:</w:t>
+      </w:r>
+      <w:r>
+        <w:br/>
+        <w:t xml:space="preserve">- Triggers on push or PR to </w:t>
       </w:r>
       <w:r>
         <w:rPr>
           <w:rStyle w:val="VerbatimChar"/>
         </w:rPr>
-        <w:t xml:space="preserve">main</w:t>
-      </w:r>
-      <w:r>
-        <w:br/>
-      </w:r>
-      <w:r>
-        <w:t xml:space="preserve">- Starts Postgres service for backend testing</w:t>
-      </w:r>
-      <w:r>
-        <w:br/>
-      </w:r>
-      <w:r>
-        <w:t xml:space="preserve">- Installs dependencies, runs backend tests, builds frontend</w:t>
-      </w:r>
-      <w:r>
-        <w:br/>
-      </w:r>
-      <w:r>
-        <w:t xml:space="preserve">- Builds Docker images</w:t>
+        <w:t>main</w:t>
+      </w:r>
+      <w:r>
+        <w:br/>
+        <w:t>- Starts Postgres service for backend testing</w:t>
+      </w:r>
+      <w:r>
+        <w:br/>
+        <w:t>- Installs dependencies, runs backend tests, builds frontend</w:t>
       </w:r>
     </w:p>
     <w:p>
@@ -2337,13 +2208,13 @@
         <w:pStyle w:val="BodyText"/>
       </w:pPr>
       <w:r>
-        <w:t xml:space="preserve">Optional: push images to Docker Hub with secrets.</w:t>
-      </w:r>
-    </w:p>
-    <w:p>
-      <w:r>
-        <w:pict>
-          <v:rect style="width:0;height:1.5pt" o:hralign="center" o:hrstd="t" o:hr="t"/>
+        <w:t>Optional: push images to Docker Hub with secrets.</w:t>
+      </w:r>
+    </w:p>
+    <w:p>
+      <w:r>
+        <w:pict w14:anchorId="03921229">
+          <v:rect id="_x0000_i1027" style="width:0;height:1.5pt" o:hralign="center" o:hrstd="t" o:hr="t"/>
         </w:pict>
       </w:r>
     </w:p>
@@ -2356,49 +2227,30 @@
           <w:i/>
           <w:iCs/>
         </w:rPr>
-        <w:t xml:space="preserve">This documentation covers the project setup, running, and CI pipeline.</w:t>
-      </w:r>
-    </w:p>
-    <w:bookmarkEnd w:id="32"/>
-    <w:bookmarkEnd w:id="33"/>
-    <w:bookmarkEnd w:id="34"/>
+        <w:t>This documentation covers the project setup, running, and CI pipeline.</w:t>
+      </w:r>
+    </w:p>
+    <w:bookmarkEnd w:id="14"/>
+    <w:bookmarkEnd w:id="3"/>
+    <w:bookmarkEnd w:id="0"/>
     <w:sectPr>
       <w:footnotePr>
         <w:numRestart w:val="eachSect"/>
       </w:footnotePr>
+      <w:pgSz w:w="12240" w:h="15840"/>
+      <w:pgMar w:top="1440" w:right="1440" w:bottom="1440" w:left="1440" w:header="720" w:footer="720" w:gutter="0"/>
+      <w:cols w:space="720"/>
     </w:sectPr>
   </w:body>
 </w:document>
 </file>
 
-<file path=word/comments.xml><?xml version="1.0" encoding="utf-8"?>
-<w:comments xmlns:w="http://schemas.openxmlformats.org/wordprocessingml/2006/main" xmlns:m="http://schemas.openxmlformats.org/officeDocument/2006/math" xmlns:r="http://schemas.openxmlformats.org/officeDocument/2006/relationships" xmlns:o="urn:schemas-microsoft-com:office:office" xmlns:v="urn:schemas-microsoft-com:vml" xmlns:w10="urn:schemas-microsoft-com:office:word" xmlns:a="http://schemas.openxmlformats.org/drawingml/2006/main" xmlns:pic="http://schemas.openxmlformats.org/drawingml/2006/picture" xmlns:wp="http://schemas.openxmlformats.org/drawingml/2006/wordprocessingDrawing"/>
-</file>
-
-<file path=word/footnotes.xml><?xml version="1.0" encoding="utf-8"?>
-<w:footnotes xmlns:w="http://schemas.openxmlformats.org/wordprocessingml/2006/main" xmlns:m="http://schemas.openxmlformats.org/officeDocument/2006/math" xmlns:r="http://schemas.openxmlformats.org/officeDocument/2006/relationships" xmlns:o="urn:schemas-microsoft-com:office:office" xmlns:v="urn:schemas-microsoft-com:vml" xmlns:w10="urn:schemas-microsoft-com:office:word" xmlns:a="http://schemas.openxmlformats.org/drawingml/2006/main" xmlns:pic="http://schemas.openxmlformats.org/drawingml/2006/picture" xmlns:wp="http://schemas.openxmlformats.org/drawingml/2006/wordprocessingDrawing">
-  <w:footnote w:type="continuationSeparator" w:id="0">
-    <w:p>
-      <w:r>
-        <w:continuationSeparator/>
-      </w:r>
-    </w:p>
-  </w:footnote>
-  <w:footnote w:type="separator" w:id="-1">
-    <w:p>
-      <w:r>
-        <w:separator/>
-      </w:r>
-    </w:p>
-  </w:footnote>
-</w:footnotes>
-</file>
-
 <file path=word/numbering.xml><?xml version="1.0" encoding="utf-8"?>
-<w:numbering xmlns:w="http://schemas.openxmlformats.org/wordprocessingml/2006/main">
-  <w:abstractNum w:abstractNumId="990">
+<w:numbering xmlns:wpc="http://schemas.microsoft.com/office/word/2010/wordprocessingCanvas" xmlns:cx="http://schemas.microsoft.com/office/drawing/2014/chartex" xmlns:cx1="http://schemas.microsoft.com/office/drawing/2015/9/8/chartex" xmlns:cx2="http://schemas.microsoft.com/office/drawing/2015/10/21/chartex" xmlns:cx3="http://schemas.microsoft.com/office/drawing/2016/5/9/chartex" xmlns:cx4="http://schemas.microsoft.com/office/drawing/2016/5/10/chartex" xmlns:cx5="http://schemas.microsoft.com/office/drawing/2016/5/11/chartex" xmlns:cx6="http://schemas.microsoft.com/office/drawing/2016/5/12/chartex" xmlns:cx7="http://schemas.microsoft.com/office/drawing/2016/5/13/chartex" xmlns:cx8="http://schemas.microsoft.com/office/drawing/2016/5/14/chartex" xmlns:mc="http://schemas.openxmlformats.org/markup-compatibility/2006" xmlns:aink="http://schemas.microsoft.com/office/drawing/2016/ink" xmlns:am3d="http://schemas.microsoft.com/office/drawing/2017/model3d" xmlns:o="urn:schemas-microsoft-com:office:office" xmlns:oel="http://schemas.microsoft.com/office/2019/extlst" xmlns:r="http://schemas.openxmlformats.org/officeDocument/2006/relationships" xmlns:m="http://schemas.openxmlformats.org/officeDocument/2006/math" xmlns:v="urn:schemas-microsoft-com:vml" xmlns:wp14="http://schemas.microsoft.com/office/word/2010/wordprocessingDrawing" xmlns:wp="http://schemas.openxmlformats.org/drawingml/2006/wordprocessingDrawing" xmlns:w10="urn:schemas-microsoft-com:office:word" xmlns:w="http://schemas.openxmlformats.org/wordprocessingml/2006/main" xmlns:w14="http://schemas.microsoft.com/office/word/2010/wordml" xmlns:w15="http://schemas.microsoft.com/office/word/2012/wordml" xmlns:w16cex="http://schemas.microsoft.com/office/word/2018/wordml/cex" xmlns:w16cid="http://schemas.microsoft.com/office/word/2016/wordml/cid" xmlns:w16="http://schemas.microsoft.com/office/word/2018/wordml" xmlns:w16du="http://schemas.microsoft.com/office/word/2023/wordml/word16du" xmlns:w16sdtdh="http://schemas.microsoft.com/office/word/2020/wordml/sdtdatahash" xmlns:w16sdtfl="http://schemas.microsoft.com/office/word/2024/wordml/sdtformatlock" xmlns:w16se="http://schemas.microsoft.com/office/word/2015/wordml/symex" xmlns:wpg="http://schemas.microsoft.com/office/word/2010/wordprocessingGroup" xmlns:wpi="http://schemas.microsoft.com/office/word/2010/wordprocessingInk" xmlns:wne="http://schemas.microsoft.com/office/word/2006/wordml" xmlns:wps="http://schemas.microsoft.com/office/word/2010/wordprocessingShape" mc:Ignorable="w14 w15 w16se w16cid w16 w16cex w16sdtdh w16sdtfl w16du wp14">
+  <w:abstractNum w:abstractNumId="0" w15:restartNumberingAfterBreak="0">
     <w:nsid w:val="0000A990"/>
     <w:multiLevelType w:val="multilevel"/>
+    <w:tmpl w:val="3542961C"/>
     <w:lvl w:ilvl="0">
       <w:numFmt w:val="bullet"/>
       <w:lvlText w:val=" "/>
@@ -2472,9 +2324,10 @@
       </w:pPr>
     </w:lvl>
   </w:abstractNum>
-  <w:abstractNum w:abstractNumId="991">
+  <w:abstractNum w:abstractNumId="1" w15:restartNumberingAfterBreak="0">
     <w:nsid w:val="0000A991"/>
     <w:multiLevelType w:val="multilevel"/>
+    <w:tmpl w:val="7250C184"/>
     <w:lvl w:ilvl="0">
       <w:numFmt w:val="bullet"/>
       <w:lvlText w:val=""/>
@@ -2575,36 +2428,36 @@
       </w:rPr>
     </w:lvl>
   </w:abstractNum>
-  <w:num w:numId="1000">
-    <w:abstractNumId w:val="990"/>
+  <w:num w:numId="1" w16cid:durableId="165902570">
+    <w:abstractNumId w:val="0"/>
   </w:num>
-  <w:num w:numId="1001">
-    <w:abstractNumId w:val="991"/>
+  <w:num w:numId="2" w16cid:durableId="1750732994">
+    <w:abstractNumId w:val="1"/>
   </w:num>
-  <w:num w:numId="1002">
-    <w:abstractNumId w:val="991"/>
+  <w:num w:numId="3" w16cid:durableId="192959480">
+    <w:abstractNumId w:val="1"/>
   </w:num>
-  <w:num w:numId="1003">
-    <w:abstractNumId w:val="991"/>
+  <w:num w:numId="4" w16cid:durableId="1542551012">
+    <w:abstractNumId w:val="1"/>
   </w:num>
-  <w:num w:numId="1004">
-    <w:abstractNumId w:val="991"/>
+  <w:num w:numId="5" w16cid:durableId="576522089">
+    <w:abstractNumId w:val="1"/>
   </w:num>
-  <w:num w:numId="1005">
-    <w:abstractNumId w:val="991"/>
+  <w:num w:numId="6" w16cid:durableId="1565606657">
+    <w:abstractNumId w:val="1"/>
   </w:num>
 </w:numbering>
 </file>
 
 <file path=word/styles.xml><?xml version="1.0" encoding="utf-8"?>
-<w:styles xmlns:r="http://schemas.openxmlformats.org/officeDocument/2006/relationships" xmlns:w="http://schemas.openxmlformats.org/wordprocessingml/2006/main">
+<w:styles xmlns:mc="http://schemas.openxmlformats.org/markup-compatibility/2006" xmlns:r="http://schemas.openxmlformats.org/officeDocument/2006/relationships" xmlns:w="http://schemas.openxmlformats.org/wordprocessingml/2006/main" xmlns:w14="http://schemas.microsoft.com/office/word/2010/wordml" xmlns:w15="http://schemas.microsoft.com/office/word/2012/wordml" xmlns:w16cex="http://schemas.microsoft.com/office/word/2018/wordml/cex" xmlns:w16cid="http://schemas.microsoft.com/office/word/2016/wordml/cid" xmlns:w16="http://schemas.microsoft.com/office/word/2018/wordml" xmlns:w16du="http://schemas.microsoft.com/office/word/2023/wordml/word16du" xmlns:w16sdtdh="http://schemas.microsoft.com/office/word/2020/wordml/sdtdatahash" xmlns:w16sdtfl="http://schemas.microsoft.com/office/word/2024/wordml/sdtformatlock" xmlns:w16se="http://schemas.microsoft.com/office/word/2015/wordml/symex" mc:Ignorable="w14 w15 w16se w16cid w16 w16cex w16sdtdh w16sdtfl w16du">
   <w:docDefaults>
     <w:rPrDefault>
       <w:rPr>
-        <w:rFonts w:asciiTheme="minorHAnsi" w:cstheme="minorBidi" w:eastAsiaTheme="minorHAnsi" w:hAnsiTheme="minorHAnsi"/>
+        <w:rFonts w:asciiTheme="minorHAnsi" w:eastAsiaTheme="minorHAnsi" w:hAnsiTheme="minorHAnsi" w:cstheme="minorBidi"/>
         <w:sz w:val="24"/>
         <w:szCs w:val="24"/>
-        <w:lang w:bidi="ar-SA" w:eastAsia="en-US" w:val="en-US"/>
+        <w:lang w:val="en-US" w:eastAsia="en-US" w:bidi="ar-SA"/>
       </w:rPr>
     </w:rPrDefault>
     <w:pPrDefault>
@@ -2613,164 +2466,255 @@
       </w:pPr>
     </w:pPrDefault>
   </w:docDefaults>
-  <w:latentStyles w:count="276" w:defLockedState="0" w:defQFormat="0" w:defSemiHidden="0" w:defUIPriority="0" w:defUnhideWhenUsed="0"/>
-  <w:style w:default="1" w:styleId="Normal" w:type="paragraph">
+  <w:latentStyles w:defLockedState="0" w:defUIPriority="0" w:defSemiHidden="0" w:defUnhideWhenUsed="0" w:defQFormat="0" w:count="376">
+    <w:lsdException w:name="Normal Table" w:semiHidden="1" w:unhideWhenUsed="1"/>
+    <w:lsdException w:name="Table Simple 1" w:semiHidden="1" w:unhideWhenUsed="1"/>
+    <w:lsdException w:name="Table Simple 2" w:semiHidden="1" w:unhideWhenUsed="1"/>
+    <w:lsdException w:name="Table Simple 3" w:semiHidden="1" w:unhideWhenUsed="1"/>
+    <w:lsdException w:name="Table Classic 1" w:semiHidden="1" w:unhideWhenUsed="1"/>
+    <w:lsdException w:name="Table Classic 2" w:semiHidden="1" w:unhideWhenUsed="1"/>
+    <w:lsdException w:name="Table Classic 3" w:semiHidden="1" w:unhideWhenUsed="1"/>
+    <w:lsdException w:name="Table Classic 4" w:semiHidden="1" w:unhideWhenUsed="1"/>
+    <w:lsdException w:name="Table Colorful 1" w:semiHidden="1" w:unhideWhenUsed="1"/>
+    <w:lsdException w:name="Table Colorful 2" w:semiHidden="1" w:unhideWhenUsed="1"/>
+    <w:lsdException w:name="Table Colorful 3" w:semiHidden="1" w:unhideWhenUsed="1"/>
+    <w:lsdException w:name="Table Columns 1" w:semiHidden="1" w:unhideWhenUsed="1"/>
+    <w:lsdException w:name="Table Columns 2" w:semiHidden="1" w:unhideWhenUsed="1"/>
+    <w:lsdException w:name="Table Columns 3" w:semiHidden="1" w:unhideWhenUsed="1"/>
+    <w:lsdException w:name="Table Columns 4" w:semiHidden="1" w:unhideWhenUsed="1"/>
+    <w:lsdException w:name="Table Columns 5" w:semiHidden="1" w:unhideWhenUsed="1"/>
+    <w:lsdException w:name="Table Grid 1" w:semiHidden="1" w:unhideWhenUsed="1"/>
+    <w:lsdException w:name="Table Grid 2" w:semiHidden="1" w:unhideWhenUsed="1"/>
+    <w:lsdException w:name="Table Grid 3" w:semiHidden="1" w:unhideWhenUsed="1"/>
+    <w:lsdException w:name="Table Grid 4" w:semiHidden="1" w:unhideWhenUsed="1"/>
+    <w:lsdException w:name="Table Grid 5" w:semiHidden="1" w:unhideWhenUsed="1"/>
+    <w:lsdException w:name="Table Grid 6" w:semiHidden="1" w:unhideWhenUsed="1"/>
+    <w:lsdException w:name="Table Grid 7" w:semiHidden="1" w:unhideWhenUsed="1"/>
+    <w:lsdException w:name="Table Grid 8" w:semiHidden="1" w:unhideWhenUsed="1"/>
+    <w:lsdException w:name="Table List 1" w:semiHidden="1" w:unhideWhenUsed="1"/>
+    <w:lsdException w:name="Table List 2" w:semiHidden="1" w:unhideWhenUsed="1"/>
+    <w:lsdException w:name="Table List 3" w:semiHidden="1" w:unhideWhenUsed="1"/>
+    <w:lsdException w:name="Table List 4" w:semiHidden="1" w:unhideWhenUsed="1"/>
+    <w:lsdException w:name="Table List 5" w:semiHidden="1" w:unhideWhenUsed="1"/>
+    <w:lsdException w:name="Table List 6" w:semiHidden="1" w:unhideWhenUsed="1"/>
+    <w:lsdException w:name="Table List 7" w:semiHidden="1" w:unhideWhenUsed="1"/>
+    <w:lsdException w:name="Table List 8" w:semiHidden="1" w:unhideWhenUsed="1"/>
+    <w:lsdException w:name="Table 3D effects 1" w:semiHidden="1" w:unhideWhenUsed="1"/>
+    <w:lsdException w:name="Table 3D effects 2" w:semiHidden="1" w:unhideWhenUsed="1"/>
+    <w:lsdException w:name="Table 3D effects 3" w:semiHidden="1" w:unhideWhenUsed="1"/>
+    <w:lsdException w:name="Table Contemporary" w:semiHidden="1" w:unhideWhenUsed="1"/>
+    <w:lsdException w:name="Table Elegant" w:semiHidden="1" w:unhideWhenUsed="1"/>
+    <w:lsdException w:name="Table Professional" w:semiHidden="1" w:unhideWhenUsed="1"/>
+    <w:lsdException w:name="Table Subtle 1" w:semiHidden="1" w:unhideWhenUsed="1"/>
+    <w:lsdException w:name="Table Subtle 2" w:semiHidden="1" w:unhideWhenUsed="1"/>
+    <w:lsdException w:name="Table Web 1" w:semiHidden="1" w:unhideWhenUsed="1"/>
+    <w:lsdException w:name="Table Web 2" w:semiHidden="1" w:unhideWhenUsed="1"/>
+    <w:lsdException w:name="Table Web 3" w:semiHidden="1" w:unhideWhenUsed="1"/>
+    <w:lsdException w:name="Table Theme" w:semiHidden="1" w:unhideWhenUsed="1"/>
+    <w:lsdException w:name="Light Shading"/>
+    <w:lsdException w:name="Light List"/>
+    <w:lsdException w:name="Light Grid"/>
+    <w:lsdException w:name="Medium Shading 1"/>
+    <w:lsdException w:name="Medium Shading 2"/>
+    <w:lsdException w:name="Medium List 1"/>
+    <w:lsdException w:name="Medium List 2"/>
+    <w:lsdException w:name="Medium Grid 1"/>
+    <w:lsdException w:name="Medium Grid 2"/>
+    <w:lsdException w:name="Medium Grid 3"/>
+    <w:lsdException w:name="Dark List"/>
+    <w:lsdException w:name="Colorful Shading"/>
+    <w:lsdException w:name="Colorful List"/>
+    <w:lsdException w:name="Colorful Grid"/>
+    <w:lsdException w:name="Light Shading Accent 1"/>
+    <w:lsdException w:name="Light List Accent 1"/>
+    <w:lsdException w:name="Light Grid Accent 1"/>
+    <w:lsdException w:name="Medium Shading 1 Accent 1"/>
+    <w:lsdException w:name="Medium Shading 2 Accent 1"/>
+    <w:lsdException w:name="Medium List 1 Accent 1"/>
+    <w:lsdException w:name="Medium List 2 Accent 1"/>
+    <w:lsdException w:name="Medium Grid 1 Accent 1"/>
+    <w:lsdException w:name="Medium Grid 2 Accent 1"/>
+    <w:lsdException w:name="Medium Grid 3 Accent 1"/>
+    <w:lsdException w:name="Dark List Accent 1"/>
+    <w:lsdException w:name="Colorful Shading Accent 1"/>
+    <w:lsdException w:name="Colorful List Accent 1"/>
+    <w:lsdException w:name="Colorful Grid Accent 1"/>
+    <w:lsdException w:name="Light Shading Accent 2"/>
+    <w:lsdException w:name="Light List Accent 2"/>
+    <w:lsdException w:name="Light Grid Accent 2"/>
+    <w:lsdException w:name="Medium Shading 1 Accent 2"/>
+    <w:lsdException w:name="Medium Shading 2 Accent 2"/>
+    <w:lsdException w:name="Medium List 1 Accent 2"/>
+    <w:lsdException w:name="Medium List 2 Accent 2"/>
+    <w:lsdException w:name="Medium Grid 1 Accent 2"/>
+    <w:lsdException w:name="Medium Grid 2 Accent 2"/>
+    <w:lsdException w:name="Medium Grid 3 Accent 2"/>
+    <w:lsdException w:name="Dark List Accent 2"/>
+    <w:lsdException w:name="Colorful Shading Accent 2"/>
+    <w:lsdException w:name="Colorful List Accent 2"/>
+    <w:lsdException w:name="Colorful Grid Accent 2"/>
+    <w:lsdException w:name="Light Shading Accent 3"/>
+    <w:lsdException w:name="Light List Accent 3"/>
+    <w:lsdException w:name="Light Grid Accent 3"/>
+    <w:lsdException w:name="Medium Shading 1 Accent 3"/>
+    <w:lsdException w:name="Medium Shading 2 Accent 3"/>
+    <w:lsdException w:name="Medium List 1 Accent 3"/>
+    <w:lsdException w:name="Medium List 2 Accent 3"/>
+    <w:lsdException w:name="Medium Grid 1 Accent 3"/>
+    <w:lsdException w:name="Medium Grid 2 Accent 3"/>
+    <w:lsdException w:name="Medium Grid 3 Accent 3"/>
+    <w:lsdException w:name="Dark List Accent 3"/>
+    <w:lsdException w:name="Colorful Shading Accent 3"/>
+    <w:lsdException w:name="Colorful List Accent 3"/>
+    <w:lsdException w:name="Colorful Grid Accent 3"/>
+    <w:lsdException w:name="Light Shading Accent 4"/>
+    <w:lsdException w:name="Light List Accent 4"/>
+    <w:lsdException w:name="Light Grid Accent 4"/>
+    <w:lsdException w:name="Medium Shading 1 Accent 4"/>
+    <w:lsdException w:name="Medium Shading 2 Accent 4"/>
+    <w:lsdException w:name="Medium List 1 Accent 4"/>
+    <w:lsdException w:name="Medium List 2 Accent 4"/>
+    <w:lsdException w:name="Medium Grid 1 Accent 4"/>
+    <w:lsdException w:name="Medium Grid 2 Accent 4"/>
+    <w:lsdException w:name="Medium Grid 3 Accent 4"/>
+    <w:lsdException w:name="Dark List Accent 4"/>
+    <w:lsdException w:name="Colorful Shading Accent 4"/>
+    <w:lsdException w:name="Colorful List Accent 4"/>
+    <w:lsdException w:name="Colorful Grid Accent 4"/>
+    <w:lsdException w:name="Light Shading Accent 5"/>
+    <w:lsdException w:name="Light List Accent 5"/>
+    <w:lsdException w:name="Light Grid Accent 5"/>
+    <w:lsdException w:name="Medium Shading 1 Accent 5"/>
+    <w:lsdException w:name="Medium Shading 2 Accent 5"/>
+    <w:lsdException w:name="Medium List 1 Accent 5"/>
+    <w:lsdException w:name="Medium List 2 Accent 5"/>
+    <w:lsdException w:name="Medium Grid 1 Accent 5"/>
+    <w:lsdException w:name="Medium Grid 2 Accent 5"/>
+    <w:lsdException w:name="Medium Grid 3 Accent 5"/>
+    <w:lsdException w:name="Dark List Accent 5"/>
+    <w:lsdException w:name="Colorful Shading Accent 5"/>
+    <w:lsdException w:name="Colorful List Accent 5"/>
+    <w:lsdException w:name="Colorful Grid Accent 5"/>
+    <w:lsdException w:name="Light Shading Accent 6"/>
+    <w:lsdException w:name="Light List Accent 6"/>
+    <w:lsdException w:name="Light Grid Accent 6"/>
+    <w:lsdException w:name="Medium Shading 1 Accent 6"/>
+    <w:lsdException w:name="Medium Shading 2 Accent 6"/>
+    <w:lsdException w:name="Medium List 1 Accent 6"/>
+    <w:lsdException w:name="Medium List 2 Accent 6"/>
+    <w:lsdException w:name="Medium Grid 1 Accent 6"/>
+    <w:lsdException w:name="Medium Grid 2 Accent 6"/>
+    <w:lsdException w:name="Medium Grid 3 Accent 6"/>
+    <w:lsdException w:name="Dark List Accent 6"/>
+    <w:lsdException w:name="Colorful Shading Accent 6"/>
+    <w:lsdException w:name="Colorful List Accent 6"/>
+    <w:lsdException w:name="Colorful Grid Accent 6"/>
+    <w:lsdException w:name="Grid Table 4" w:uiPriority="49"/>
+    <w:lsdException w:name="Grid Table 5 Dark" w:uiPriority="50"/>
+    <w:lsdException w:name="Grid Table 6 Colorful" w:uiPriority="51"/>
+    <w:lsdException w:name="Grid Table 7 Colorful" w:uiPriority="52"/>
+    <w:lsdException w:name="Grid Table 1 Light Accent 1" w:uiPriority="46"/>
+    <w:lsdException w:name="Grid Table 2 Accent 1" w:uiPriority="47"/>
+    <w:lsdException w:name="Grid Table 3 Accent 1" w:uiPriority="48"/>
+    <w:lsdException w:name="Grid Table 4 Accent 1" w:uiPriority="49"/>
+    <w:lsdException w:name="Grid Table 5 Dark Accent 1" w:uiPriority="50"/>
+    <w:lsdException w:name="Grid Table 6 Colorful Accent 1" w:uiPriority="51"/>
+    <w:lsdException w:name="Grid Table 7 Colorful Accent 1" w:uiPriority="52"/>
+    <w:lsdException w:name="Grid Table 1 Light Accent 2" w:uiPriority="46"/>
+    <w:lsdException w:name="Grid Table 2 Accent 2" w:uiPriority="47"/>
+    <w:lsdException w:name="Grid Table 3 Accent 2" w:uiPriority="48"/>
+    <w:lsdException w:name="Grid Table 4 Accent 2" w:uiPriority="49"/>
+    <w:lsdException w:name="Grid Table 5 Dark Accent 2" w:uiPriority="50"/>
+    <w:lsdException w:name="Grid Table 6 Colorful Accent 2" w:uiPriority="51"/>
+    <w:lsdException w:name="Grid Table 7 Colorful Accent 2" w:uiPriority="52"/>
+    <w:lsdException w:name="Grid Table 1 Light Accent 3" w:uiPriority="46"/>
+    <w:lsdException w:name="Grid Table 2 Accent 3" w:uiPriority="47"/>
+    <w:lsdException w:name="Grid Table 3 Accent 3" w:uiPriority="48"/>
+    <w:lsdException w:name="Grid Table 4 Accent 3" w:uiPriority="49"/>
+    <w:lsdException w:name="Grid Table 5 Dark Accent 3" w:uiPriority="50"/>
+    <w:lsdException w:name="Grid Table 6 Colorful Accent 3" w:uiPriority="51"/>
+    <w:lsdException w:name="Grid Table 7 Colorful Accent 3" w:uiPriority="52"/>
+    <w:lsdException w:name="Grid Table 1 Light Accent 4" w:uiPriority="46"/>
+    <w:lsdException w:name="Grid Table 2 Accent 4" w:uiPriority="47"/>
+    <w:lsdException w:name="Grid Table 3 Accent 4" w:uiPriority="48"/>
+    <w:lsdException w:name="Grid Table 4 Accent 4" w:uiPriority="49"/>
+    <w:lsdException w:name="Grid Table 5 Dark Accent 4" w:uiPriority="50"/>
+    <w:lsdException w:name="Grid Table 6 Colorful Accent 4" w:uiPriority="51"/>
+    <w:lsdException w:name="Grid Table 7 Colorful Accent 4" w:uiPriority="52"/>
+    <w:lsdException w:name="Grid Table 1 Light Accent 5" w:uiPriority="46"/>
+    <w:lsdException w:name="Grid Table 2 Accent 5" w:uiPriority="47"/>
+    <w:lsdException w:name="Grid Table 3 Accent 5" w:uiPriority="48"/>
+    <w:lsdException w:name="Grid Table 4 Accent 5" w:uiPriority="49"/>
+    <w:lsdException w:name="Grid Table 5 Dark Accent 5" w:uiPriority="50"/>
+    <w:lsdException w:name="Grid Table 6 Colorful Accent 5" w:uiPriority="51"/>
+    <w:lsdException w:name="Grid Table 7 Colorful Accent 5" w:uiPriority="52"/>
+    <w:lsdException w:name="Grid Table 1 Light Accent 6" w:uiPriority="46"/>
+    <w:lsdException w:name="Grid Table 2 Accent 6" w:uiPriority="47"/>
+    <w:lsdException w:name="Grid Table 3 Accent 6" w:uiPriority="48"/>
+    <w:lsdException w:name="Grid Table 4 Accent 6" w:uiPriority="49"/>
+    <w:lsdException w:name="Grid Table 5 Dark Accent 6" w:uiPriority="50"/>
+    <w:lsdException w:name="Grid Table 6 Colorful Accent 6" w:uiPriority="51"/>
+    <w:lsdException w:name="Grid Table 7 Colorful Accent 6" w:uiPriority="52"/>
+    <w:lsdException w:name="List Table 1 Light" w:uiPriority="46"/>
+    <w:lsdException w:name="List Table 2" w:uiPriority="47"/>
+    <w:lsdException w:name="List Table 3" w:uiPriority="48"/>
+    <w:lsdException w:name="List Table 4" w:uiPriority="49"/>
+    <w:lsdException w:name="List Table 5 Dark" w:uiPriority="50"/>
+    <w:lsdException w:name="List Table 6 Colorful" w:uiPriority="51"/>
+    <w:lsdException w:name="List Table 7 Colorful" w:uiPriority="52"/>
+    <w:lsdException w:name="List Table 1 Light Accent 1" w:uiPriority="46"/>
+    <w:lsdException w:name="List Table 2 Accent 1" w:uiPriority="47"/>
+    <w:lsdException w:name="List Table 3 Accent 1" w:uiPriority="48"/>
+    <w:lsdException w:name="List Table 4 Accent 1" w:uiPriority="49"/>
+    <w:lsdException w:name="List Table 5 Dark Accent 1" w:uiPriority="50"/>
+    <w:lsdException w:name="List Table 6 Colorful Accent 1" w:uiPriority="51"/>
+    <w:lsdException w:name="List Table 7 Colorful Accent 1" w:uiPriority="52"/>
+    <w:lsdException w:name="List Table 1 Light Accent 2" w:uiPriority="46"/>
+    <w:lsdException w:name="List Table 2 Accent 2" w:uiPriority="47"/>
+    <w:lsdException w:name="List Table 3 Accent 2" w:uiPriority="48"/>
+    <w:lsdException w:name="List Table 4 Accent 2" w:uiPriority="49"/>
+    <w:lsdException w:name="List Table 5 Dark Accent 2" w:uiPriority="50"/>
+    <w:lsdException w:name="List Table 6 Colorful Accent 2" w:uiPriority="51"/>
+    <w:lsdException w:name="List Table 7 Colorful Accent 2" w:uiPriority="52"/>
+    <w:lsdException w:name="List Table 1 Light Accent 3" w:uiPriority="46"/>
+    <w:lsdException w:name="List Table 2 Accent 3" w:uiPriority="47"/>
+    <w:lsdException w:name="List Table 3 Accent 3" w:uiPriority="48"/>
+    <w:lsdException w:name="List Table 4 Accent 3" w:uiPriority="49"/>
+    <w:lsdException w:name="List Table 5 Dark Accent 3" w:uiPriority="50"/>
+    <w:lsdException w:name="List Table 6 Colorful Accent 3" w:uiPriority="51"/>
+    <w:lsdException w:name="List Table 7 Colorful Accent 3" w:uiPriority="52"/>
+    <w:lsdException w:name="List Table 1 Light Accent 4" w:uiPriority="46"/>
+    <w:lsdException w:name="List Table 2 Accent 4" w:uiPriority="47"/>
+    <w:lsdException w:name="List Table 3 Accent 4" w:uiPriority="48"/>
+    <w:lsdException w:name="List Table 4 Accent 4" w:uiPriority="49"/>
+    <w:lsdException w:name="List Table 5 Dark Accent 4" w:uiPriority="50"/>
+    <w:lsdException w:name="List Table 6 Colorful Accent 4" w:uiPriority="51"/>
+    <w:lsdException w:name="List Table 7 Colorful Accent 4" w:uiPriority="52"/>
+    <w:lsdException w:name="List Table 1 Light Accent 5" w:uiPriority="46"/>
+    <w:lsdException w:name="List Table 2 Accent 5" w:uiPriority="47"/>
+    <w:lsdException w:name="List Table 3 Accent 5" w:uiPriority="48"/>
+    <w:lsdException w:name="List Table 4 Accent 5" w:uiPriority="49"/>
+    <w:lsdException w:name="List Table 5 Dark Accent 5" w:uiPriority="50"/>
+    <w:lsdException w:name="List Table 6 Colorful Accent 5" w:uiPriority="51"/>
+    <w:lsdException w:name="List Table 7 Colorful Accent 5" w:uiPriority="52"/>
+    <w:lsdException w:name="List Table 1 Light Accent 6" w:uiPriority="46"/>
+    <w:lsdException w:name="List Table 2 Accent 6" w:uiPriority="47"/>
+    <w:lsdException w:name="List Table 3 Accent 6" w:uiPriority="48"/>
+    <w:lsdException w:name="List Table 4 Accent 6" w:uiPriority="49"/>
+    <w:lsdException w:name="List Table 5 Dark Accent 6" w:uiPriority="50"/>
+    <w:lsdException w:name="List Table 6 Colorful Accent 6" w:uiPriority="51"/>
+    <w:lsdException w:name="List Table 7 Colorful Accent 6" w:uiPriority="52"/>
+    <w:lsdException w:name="Mention" w:semiHidden="1" w:uiPriority="99" w:unhideWhenUsed="1"/>
+    <w:lsdException w:name="Smart Hyperlink" w:semiHidden="1" w:uiPriority="99" w:unhideWhenUsed="1"/>
+    <w:lsdException w:name="Hashtag" w:semiHidden="1" w:uiPriority="99" w:unhideWhenUsed="1"/>
+    <w:lsdException w:name="Unresolved Mention" w:semiHidden="1" w:uiPriority="99" w:unhideWhenUsed="1"/>
+    <w:lsdException w:name="Smart Link" w:semiHidden="1" w:uiPriority="99" w:unhideWhenUsed="1"/>
+  </w:latentStyles>
+  <w:style w:type="paragraph" w:default="1" w:styleId="Normal">
     <w:name w:val="Normal"/>
     <w:qFormat/>
   </w:style>
-  <w:style w:styleId="BodyText" w:type="paragraph">
-    <w:name w:val="Body Text"/>
-    <w:basedOn w:val="Normal"/>
-    <w:link w:val="BodyTextChar"/>
-    <w:qFormat/>
-    <w:pPr>
-      <w:spacing w:after="180" w:before="180"/>
-    </w:pPr>
-  </w:style>
-  <w:style w:customStyle="1" w:styleId="FirstParagraph" w:type="paragraph">
-    <w:name w:val="First Paragraph"/>
-    <w:basedOn w:val="BodyText"/>
-    <w:next w:val="BodyText"/>
-    <w:qFormat/>
-  </w:style>
-  <w:style w:customStyle="1" w:styleId="Compact" w:type="paragraph">
-    <w:name w:val="Compact"/>
-    <w:basedOn w:val="BodyText"/>
-    <w:qFormat/>
-    <w:pPr>
-      <w:spacing w:after="36" w:before="36"/>
-    </w:pPr>
-  </w:style>
-  <w:style w:styleId="Title" w:type="paragraph">
-    <w:name w:val="Title"/>
-    <w:basedOn w:val="Normal"/>
-    <w:next w:val="BodyText"/>
-    <w:link w:val="TitleChar"/>
-    <w:uiPriority w:val="10"/>
-    <w:qFormat/>
-    <w:rsid w:val="00A10FD9"/>
-    <w:pPr>
-      <w:spacing w:after="80" w:line="240" w:lineRule="auto"/>
-      <w:contextualSpacing/>
-      <w:jc w:val="center"/>
-    </w:pPr>
-    <w:rPr>
-      <w:rFonts w:asciiTheme="majorHAnsi" w:cstheme="majorBidi" w:eastAsiaTheme="majorEastAsia" w:hAnsiTheme="majorHAnsi"/>
-      <w:spacing w:val="-10"/>
-      <w:kern w:val="28"/>
-      <w:sz w:val="56"/>
-      <w:szCs w:val="56"/>
-    </w:rPr>
-  </w:style>
-  <w:style w:customStyle="1" w:styleId="TitleChar" w:type="character">
-    <w:name w:val="Title Char"/>
-    <w:basedOn w:val="DefaultParagraphFont"/>
-    <w:link w:val="Title"/>
-    <w:uiPriority w:val="10"/>
-    <w:rsid w:val="00A10FD9"/>
-    <w:rPr>
-      <w:rFonts w:asciiTheme="majorHAnsi" w:cstheme="majorBidi" w:eastAsiaTheme="majorEastAsia" w:hAnsiTheme="majorHAnsi"/>
-      <w:spacing w:val="-10"/>
-      <w:kern w:val="28"/>
-      <w:sz w:val="56"/>
-      <w:szCs w:val="56"/>
-    </w:rPr>
-  </w:style>
-  <w:style w:styleId="Subtitle" w:type="paragraph">
-    <w:name w:val="Subtitle"/>
-    <w:basedOn w:val="Title"/>
-    <w:next w:val="BodyText"/>
-    <w:link w:val="SubtitleChar"/>
-    <w:uiPriority w:val="11"/>
-    <w:qFormat/>
-    <w:rsid w:val="00A10FD9"/>
-    <w:pPr>
-      <w:numPr>
-        <w:ilvl w:val="1"/>
-      </w:numPr>
-    </w:pPr>
-    <w:rPr>
-      <w:rFonts w:cstheme="majorBidi" w:eastAsiaTheme="majorEastAsia"/>
-      <w:spacing w:val="15"/>
-      <w:sz w:val="28"/>
-      <w:szCs w:val="28"/>
-    </w:rPr>
-  </w:style>
-  <w:style w:customStyle="1" w:styleId="SubtitleChar" w:type="character">
-    <w:name w:val="Subtitle Char"/>
-    <w:basedOn w:val="DefaultParagraphFont"/>
-    <w:link w:val="Subtitle"/>
-    <w:uiPriority w:val="11"/>
-    <w:rsid w:val="00A10FD9"/>
-    <w:rPr>
-      <w:rFonts w:cstheme="majorBidi" w:eastAsiaTheme="majorEastAsia"/>
-      <w:color w:themeColor="text1" w:themeTint="A6" w:val="595959"/>
-      <w:spacing w:val="15"/>
-      <w:sz w:val="28"/>
-      <w:szCs w:val="28"/>
-    </w:rPr>
-  </w:style>
-  <w:style w:customStyle="1" w:styleId="Author" w:type="paragraph">
-    <w:name w:val="Author"/>
-    <w:next w:val="BodyText"/>
-    <w:qFormat/>
-    <w:pPr>
-      <w:keepNext/>
-      <w:keepLines/>
-      <w:jc w:val="center"/>
-    </w:pPr>
-  </w:style>
-  <w:style w:styleId="Date" w:type="paragraph">
-    <w:name w:val="Date"/>
-    <w:next w:val="BodyText"/>
-    <w:qFormat/>
-    <w:pPr>
-      <w:keepNext/>
-      <w:keepLines/>
-      <w:jc w:val="center"/>
-    </w:pPr>
-  </w:style>
-  <w:style w:customStyle="1" w:styleId="AbstractTitle" w:type="paragraph">
-    <w:name w:val="Abstract Title"/>
-    <w:basedOn w:val="Normal"/>
-    <w:next w:val="Abstract"/>
-    <w:qFormat/>
-    <w:pPr>
-      <w:keepNext/>
-      <w:keepLines/>
-      <w:spacing w:after="0" w:before="300"/>
-      <w:jc w:val="center"/>
-    </w:pPr>
-    <w:rPr>
-      <w:b/>
-      <w:sz w:val="20"/>
-      <w:szCs w:val="20"/>
-    </w:rPr>
-  </w:style>
-  <w:style w:customStyle="1" w:styleId="Abstract" w:type="paragraph">
-    <w:name w:val="Abstract"/>
-    <w:basedOn w:val="Normal"/>
-    <w:next w:val="BodyText"/>
-    <w:qFormat/>
-    <w:pPr>
-      <w:keepNext/>
-      <w:keepLines/>
-      <w:spacing w:after="300" w:before="100"/>
-    </w:pPr>
-    <w:rPr>
-      <w:sz w:val="20"/>
-      <w:szCs w:val="20"/>
-    </w:rPr>
-  </w:style>
-  <w:style w:styleId="Bibliography" w:type="paragraph">
-    <w:name w:val="Bibliography"/>
-    <w:basedOn w:val="Normal"/>
-    <w:next w:val="Bibliography"/>
-    <w:qFormat/>
-    <w:pPr/>
-    <w:rPr/>
-  </w:style>
-  <w:style w:styleId="Heading1" w:type="paragraph">
+  <w:style w:type="paragraph" w:styleId="Heading1">
     <w:name w:val="heading 1"/>
     <w:basedOn w:val="Normal"/>
     <w:next w:val="BodyText"/>
@@ -2781,17 +2725,17 @@
     <w:pPr>
       <w:keepNext/>
       <w:keepLines/>
-      <w:spacing w:after="80" w:before="360"/>
+      <w:spacing w:before="360" w:after="80"/>
       <w:outlineLvl w:val="0"/>
     </w:pPr>
     <w:rPr>
-      <w:rFonts w:asciiTheme="majorHAnsi" w:cstheme="majorBidi" w:eastAsiaTheme="majorEastAsia" w:hAnsiTheme="majorHAnsi"/>
-      <w:color w:themeColor="accent1" w:themeShade="BF" w:val="0F4761"/>
+      <w:rFonts w:asciiTheme="majorHAnsi" w:eastAsiaTheme="majorEastAsia" w:hAnsiTheme="majorHAnsi" w:cstheme="majorBidi"/>
+      <w:color w:val="0F4761" w:themeColor="accent1" w:themeShade="BF"/>
       <w:sz w:val="40"/>
       <w:szCs w:val="40"/>
     </w:rPr>
   </w:style>
-  <w:style w:styleId="Heading2" w:type="paragraph">
+  <w:style w:type="paragraph" w:styleId="Heading2">
     <w:name w:val="heading 2"/>
     <w:basedOn w:val="Normal"/>
     <w:next w:val="BodyText"/>
@@ -2804,17 +2748,17 @@
     <w:pPr>
       <w:keepNext/>
       <w:keepLines/>
-      <w:spacing w:after="80" w:before="160"/>
+      <w:spacing w:before="160" w:after="80"/>
       <w:outlineLvl w:val="1"/>
     </w:pPr>
     <w:rPr>
-      <w:rFonts w:asciiTheme="majorHAnsi" w:cstheme="majorBidi" w:eastAsiaTheme="majorEastAsia" w:hAnsiTheme="majorHAnsi"/>
-      <w:color w:themeColor="accent1" w:themeShade="BF" w:val="0F4761"/>
+      <w:rFonts w:asciiTheme="majorHAnsi" w:eastAsiaTheme="majorEastAsia" w:hAnsiTheme="majorHAnsi" w:cstheme="majorBidi"/>
+      <w:color w:val="0F4761" w:themeColor="accent1" w:themeShade="BF"/>
       <w:sz w:val="32"/>
       <w:szCs w:val="32"/>
     </w:rPr>
   </w:style>
-  <w:style w:styleId="Heading3" w:type="paragraph">
+  <w:style w:type="paragraph" w:styleId="Heading3">
     <w:name w:val="heading 3"/>
     <w:basedOn w:val="Normal"/>
     <w:next w:val="BodyText"/>
@@ -2827,17 +2771,17 @@
     <w:pPr>
       <w:keepNext/>
       <w:keepLines/>
-      <w:spacing w:after="80" w:before="160"/>
+      <w:spacing w:before="160" w:after="80"/>
       <w:outlineLvl w:val="2"/>
     </w:pPr>
     <w:rPr>
-      <w:rFonts w:cstheme="majorBidi" w:eastAsiaTheme="majorEastAsia"/>
-      <w:color w:themeColor="accent1" w:themeShade="BF" w:val="0F4761"/>
+      <w:rFonts w:eastAsiaTheme="majorEastAsia" w:cstheme="majorBidi"/>
+      <w:color w:val="0F4761" w:themeColor="accent1" w:themeShade="BF"/>
       <w:sz w:val="28"/>
       <w:szCs w:val="28"/>
     </w:rPr>
   </w:style>
-  <w:style w:styleId="Heading4" w:type="paragraph">
+  <w:style w:type="paragraph" w:styleId="Heading4">
     <w:name w:val="heading 4"/>
     <w:basedOn w:val="Normal"/>
     <w:next w:val="BodyText"/>
@@ -2850,17 +2794,17 @@
     <w:pPr>
       <w:keepNext/>
       <w:keepLines/>
-      <w:spacing w:after="40" w:before="80"/>
+      <w:spacing w:before="80" w:after="40"/>
       <w:outlineLvl w:val="3"/>
     </w:pPr>
     <w:rPr>
-      <w:rFonts w:cstheme="majorBidi" w:eastAsiaTheme="majorEastAsia"/>
+      <w:rFonts w:eastAsiaTheme="majorEastAsia" w:cstheme="majorBidi"/>
       <w:i/>
       <w:iCs/>
-      <w:color w:themeColor="accent1" w:themeShade="BF" w:val="0F4761"/>
-    </w:rPr>
-  </w:style>
-  <w:style w:styleId="Heading5" w:type="paragraph">
+      <w:color w:val="0F4761" w:themeColor="accent1" w:themeShade="BF"/>
+    </w:rPr>
+  </w:style>
+  <w:style w:type="paragraph" w:styleId="Heading5">
     <w:name w:val="heading 5"/>
     <w:basedOn w:val="Normal"/>
     <w:next w:val="BodyText"/>
@@ -2873,15 +2817,15 @@
     <w:pPr>
       <w:keepNext/>
       <w:keepLines/>
-      <w:spacing w:after="40" w:before="80"/>
+      <w:spacing w:before="80" w:after="40"/>
       <w:outlineLvl w:val="4"/>
     </w:pPr>
     <w:rPr>
-      <w:rFonts w:cstheme="majorBidi" w:eastAsiaTheme="majorEastAsia"/>
-      <w:color w:themeColor="accent1" w:themeShade="BF" w:val="0F4761"/>
-    </w:rPr>
-  </w:style>
-  <w:style w:styleId="Heading6" w:type="paragraph">
+      <w:rFonts w:eastAsiaTheme="majorEastAsia" w:cstheme="majorBidi"/>
+      <w:color w:val="0F4761" w:themeColor="accent1" w:themeShade="BF"/>
+    </w:rPr>
+  </w:style>
+  <w:style w:type="paragraph" w:styleId="Heading6">
     <w:name w:val="heading 6"/>
     <w:basedOn w:val="Normal"/>
     <w:next w:val="BodyText"/>
@@ -2894,17 +2838,17 @@
     <w:pPr>
       <w:keepNext/>
       <w:keepLines/>
-      <w:spacing w:after="0" w:before="40"/>
+      <w:spacing w:before="40" w:after="0"/>
       <w:outlineLvl w:val="5"/>
     </w:pPr>
     <w:rPr>
-      <w:rFonts w:cstheme="majorBidi" w:eastAsiaTheme="majorEastAsia"/>
+      <w:rFonts w:eastAsiaTheme="majorEastAsia" w:cstheme="majorBidi"/>
       <w:i/>
       <w:iCs/>
-      <w:color w:themeColor="text1" w:themeTint="A6" w:val="595959"/>
-    </w:rPr>
-  </w:style>
-  <w:style w:styleId="Heading7" w:type="paragraph">
+      <w:color w:val="595959" w:themeColor="text1" w:themeTint="A6"/>
+    </w:rPr>
+  </w:style>
+  <w:style w:type="paragraph" w:styleId="Heading7">
     <w:name w:val="heading 7"/>
     <w:basedOn w:val="Normal"/>
     <w:next w:val="BodyText"/>
@@ -2917,15 +2861,15 @@
     <w:pPr>
       <w:keepNext/>
       <w:keepLines/>
-      <w:spacing w:after="0" w:before="40"/>
+      <w:spacing w:before="40" w:after="0"/>
       <w:outlineLvl w:val="6"/>
     </w:pPr>
     <w:rPr>
-      <w:rFonts w:cstheme="majorBidi" w:eastAsiaTheme="majorEastAsia"/>
-      <w:color w:themeColor="text1" w:themeTint="A6" w:val="595959"/>
-    </w:rPr>
-  </w:style>
-  <w:style w:styleId="Heading8" w:type="paragraph">
+      <w:rFonts w:eastAsiaTheme="majorEastAsia" w:cstheme="majorBidi"/>
+      <w:color w:val="595959" w:themeColor="text1" w:themeTint="A6"/>
+    </w:rPr>
+  </w:style>
+  <w:style w:type="paragraph" w:styleId="Heading8">
     <w:name w:val="heading 8"/>
     <w:basedOn w:val="Normal"/>
     <w:next w:val="BodyText"/>
@@ -2942,13 +2886,13 @@
       <w:outlineLvl w:val="7"/>
     </w:pPr>
     <w:rPr>
-      <w:rFonts w:cstheme="majorBidi" w:eastAsiaTheme="majorEastAsia"/>
+      <w:rFonts w:eastAsiaTheme="majorEastAsia" w:cstheme="majorBidi"/>
       <w:i/>
       <w:iCs/>
-      <w:color w:themeColor="text1" w:themeTint="D8" w:val="272727"/>
-    </w:rPr>
-  </w:style>
-  <w:style w:styleId="Heading9" w:type="paragraph">
+      <w:color w:val="272727" w:themeColor="text1" w:themeTint="D8"/>
+    </w:rPr>
+  </w:style>
+  <w:style w:type="paragraph" w:styleId="Heading9">
     <w:name w:val="heading 9"/>
     <w:basedOn w:val="Normal"/>
     <w:next w:val="BodyText"/>
@@ -2965,24 +2909,198 @@
       <w:outlineLvl w:val="8"/>
     </w:pPr>
     <w:rPr>
-      <w:rFonts w:cstheme="majorBidi" w:eastAsiaTheme="majorEastAsia"/>
-      <w:color w:themeColor="text1" w:themeTint="D8" w:val="272727"/>
-    </w:rPr>
-  </w:style>
-  <w:style w:customStyle="1" w:styleId="Heading1Char" w:type="character">
+      <w:rFonts w:eastAsiaTheme="majorEastAsia" w:cstheme="majorBidi"/>
+      <w:color w:val="272727" w:themeColor="text1" w:themeTint="D8"/>
+    </w:rPr>
+  </w:style>
+  <w:style w:type="character" w:default="1" w:styleId="DefaultParagraphFont">
+    <w:name w:val="Default Paragraph Font"/>
+    <w:uiPriority w:val="1"/>
+    <w:semiHidden/>
+    <w:unhideWhenUsed/>
+  </w:style>
+  <w:style w:type="table" w:default="1" w:styleId="TableNormal">
+    <w:name w:val="Normal Table"/>
+    <w:uiPriority w:val="99"/>
+    <w:semiHidden/>
+    <w:unhideWhenUsed/>
+    <w:tblPr>
+      <w:tblInd w:w="0" w:type="dxa"/>
+      <w:tblCellMar>
+        <w:top w:w="0" w:type="dxa"/>
+        <w:left w:w="108" w:type="dxa"/>
+        <w:bottom w:w="0" w:type="dxa"/>
+        <w:right w:w="108" w:type="dxa"/>
+      </w:tblCellMar>
+    </w:tblPr>
+  </w:style>
+  <w:style w:type="numbering" w:default="1" w:styleId="NoList">
+    <w:name w:val="No List"/>
+    <w:uiPriority w:val="99"/>
+    <w:semiHidden/>
+    <w:unhideWhenUsed/>
+  </w:style>
+  <w:style w:type="paragraph" w:styleId="BodyText">
+    <w:name w:val="Body Text"/>
+    <w:basedOn w:val="Normal"/>
+    <w:qFormat/>
+    <w:pPr>
+      <w:spacing w:before="180" w:after="180"/>
+    </w:pPr>
+  </w:style>
+  <w:style w:type="paragraph" w:customStyle="1" w:styleId="FirstParagraph">
+    <w:name w:val="First Paragraph"/>
+    <w:basedOn w:val="BodyText"/>
+    <w:next w:val="BodyText"/>
+    <w:qFormat/>
+  </w:style>
+  <w:style w:type="paragraph" w:customStyle="1" w:styleId="Compact">
+    <w:name w:val="Compact"/>
+    <w:basedOn w:val="BodyText"/>
+    <w:qFormat/>
+    <w:pPr>
+      <w:spacing w:before="36" w:after="36"/>
+    </w:pPr>
+  </w:style>
+  <w:style w:type="paragraph" w:styleId="Title">
+    <w:name w:val="Title"/>
+    <w:basedOn w:val="Normal"/>
+    <w:next w:val="BodyText"/>
+    <w:link w:val="TitleChar"/>
+    <w:uiPriority w:val="10"/>
+    <w:qFormat/>
+    <w:rsid w:val="00A10FD9"/>
+    <w:pPr>
+      <w:spacing w:after="80"/>
+      <w:contextualSpacing/>
+      <w:jc w:val="center"/>
+    </w:pPr>
+    <w:rPr>
+      <w:rFonts w:asciiTheme="majorHAnsi" w:eastAsiaTheme="majorEastAsia" w:hAnsiTheme="majorHAnsi" w:cstheme="majorBidi"/>
+      <w:spacing w:val="-10"/>
+      <w:kern w:val="28"/>
+      <w:sz w:val="56"/>
+      <w:szCs w:val="56"/>
+    </w:rPr>
+  </w:style>
+  <w:style w:type="character" w:customStyle="1" w:styleId="TitleChar">
+    <w:name w:val="Title Char"/>
+    <w:basedOn w:val="DefaultParagraphFont"/>
+    <w:link w:val="Title"/>
+    <w:uiPriority w:val="10"/>
+    <w:rsid w:val="00A10FD9"/>
+    <w:rPr>
+      <w:rFonts w:asciiTheme="majorHAnsi" w:eastAsiaTheme="majorEastAsia" w:hAnsiTheme="majorHAnsi" w:cstheme="majorBidi"/>
+      <w:spacing w:val="-10"/>
+      <w:kern w:val="28"/>
+      <w:sz w:val="56"/>
+      <w:szCs w:val="56"/>
+    </w:rPr>
+  </w:style>
+  <w:style w:type="paragraph" w:styleId="Subtitle">
+    <w:name w:val="Subtitle"/>
+    <w:basedOn w:val="Title"/>
+    <w:next w:val="BodyText"/>
+    <w:link w:val="SubtitleChar"/>
+    <w:uiPriority w:val="11"/>
+    <w:qFormat/>
+    <w:rsid w:val="00A10FD9"/>
+    <w:pPr>
+      <w:numPr>
+        <w:ilvl w:val="1"/>
+      </w:numPr>
+    </w:pPr>
+    <w:rPr>
+      <w:spacing w:val="15"/>
+      <w:sz w:val="28"/>
+      <w:szCs w:val="28"/>
+    </w:rPr>
+  </w:style>
+  <w:style w:type="character" w:customStyle="1" w:styleId="SubtitleChar">
+    <w:name w:val="Subtitle Char"/>
+    <w:basedOn w:val="DefaultParagraphFont"/>
+    <w:link w:val="Subtitle"/>
+    <w:uiPriority w:val="11"/>
+    <w:rsid w:val="00A10FD9"/>
+    <w:rPr>
+      <w:rFonts w:eastAsiaTheme="majorEastAsia" w:cstheme="majorBidi"/>
+      <w:color w:val="595959" w:themeColor="text1" w:themeTint="A6"/>
+      <w:spacing w:val="15"/>
+      <w:sz w:val="28"/>
+      <w:szCs w:val="28"/>
+    </w:rPr>
+  </w:style>
+  <w:style w:type="paragraph" w:customStyle="1" w:styleId="Author">
+    <w:name w:val="Author"/>
+    <w:next w:val="BodyText"/>
+    <w:qFormat/>
+    <w:pPr>
+      <w:keepNext/>
+      <w:keepLines/>
+      <w:jc w:val="center"/>
+    </w:pPr>
+  </w:style>
+  <w:style w:type="paragraph" w:styleId="Date">
+    <w:name w:val="Date"/>
+    <w:next w:val="BodyText"/>
+    <w:qFormat/>
+    <w:pPr>
+      <w:keepNext/>
+      <w:keepLines/>
+      <w:jc w:val="center"/>
+    </w:pPr>
+  </w:style>
+  <w:style w:type="paragraph" w:customStyle="1" w:styleId="AbstractTitle">
+    <w:name w:val="Abstract Title"/>
+    <w:basedOn w:val="Normal"/>
+    <w:next w:val="Abstract"/>
+    <w:qFormat/>
+    <w:pPr>
+      <w:keepNext/>
+      <w:keepLines/>
+      <w:spacing w:before="300" w:after="0"/>
+      <w:jc w:val="center"/>
+    </w:pPr>
+    <w:rPr>
+      <w:b/>
+      <w:sz w:val="20"/>
+      <w:szCs w:val="20"/>
+    </w:rPr>
+  </w:style>
+  <w:style w:type="paragraph" w:customStyle="1" w:styleId="Abstract">
+    <w:name w:val="Abstract"/>
+    <w:basedOn w:val="Normal"/>
+    <w:next w:val="BodyText"/>
+    <w:qFormat/>
+    <w:pPr>
+      <w:keepNext/>
+      <w:keepLines/>
+      <w:spacing w:before="100" w:after="300"/>
+    </w:pPr>
+    <w:rPr>
+      <w:sz w:val="20"/>
+      <w:szCs w:val="20"/>
+    </w:rPr>
+  </w:style>
+  <w:style w:type="paragraph" w:styleId="Bibliography">
+    <w:name w:val="Bibliography"/>
+    <w:basedOn w:val="Normal"/>
+    <w:qFormat/>
+  </w:style>
+  <w:style w:type="character" w:customStyle="1" w:styleId="Heading1Char">
     <w:name w:val="Heading 1 Char"/>
     <w:basedOn w:val="DefaultParagraphFont"/>
     <w:link w:val="Heading1"/>
     <w:uiPriority w:val="9"/>
     <w:rsid w:val="00A10FD9"/>
     <w:rPr>
-      <w:rFonts w:asciiTheme="majorHAnsi" w:cstheme="majorBidi" w:eastAsiaTheme="majorEastAsia" w:hAnsiTheme="majorHAnsi"/>
-      <w:color w:themeColor="accent1" w:themeShade="BF" w:val="0F4761"/>
+      <w:rFonts w:asciiTheme="majorHAnsi" w:eastAsiaTheme="majorEastAsia" w:hAnsiTheme="majorHAnsi" w:cstheme="majorBidi"/>
+      <w:color w:val="0F4761" w:themeColor="accent1" w:themeShade="BF"/>
       <w:sz w:val="40"/>
       <w:szCs w:val="40"/>
     </w:rPr>
   </w:style>
-  <w:style w:customStyle="1" w:styleId="Heading2Char" w:type="character">
+  <w:style w:type="character" w:customStyle="1" w:styleId="Heading2Char">
     <w:name w:val="Heading 2 Char"/>
     <w:basedOn w:val="DefaultParagraphFont"/>
     <w:link w:val="Heading2"/>
@@ -2990,13 +3108,13 @@
     <w:semiHidden/>
     <w:rsid w:val="00A10FD9"/>
     <w:rPr>
-      <w:rFonts w:asciiTheme="majorHAnsi" w:cstheme="majorBidi" w:eastAsiaTheme="majorEastAsia" w:hAnsiTheme="majorHAnsi"/>
-      <w:color w:themeColor="accent1" w:themeShade="BF" w:val="0F4761"/>
+      <w:rFonts w:asciiTheme="majorHAnsi" w:eastAsiaTheme="majorEastAsia" w:hAnsiTheme="majorHAnsi" w:cstheme="majorBidi"/>
+      <w:color w:val="0F4761" w:themeColor="accent1" w:themeShade="BF"/>
       <w:sz w:val="32"/>
       <w:szCs w:val="32"/>
     </w:rPr>
   </w:style>
-  <w:style w:customStyle="1" w:styleId="Heading3Char" w:type="character">
+  <w:style w:type="character" w:customStyle="1" w:styleId="Heading3Char">
     <w:name w:val="Heading 3 Char"/>
     <w:basedOn w:val="DefaultParagraphFont"/>
     <w:link w:val="Heading3"/>
@@ -3004,13 +3122,13 @@
     <w:semiHidden/>
     <w:rsid w:val="00A10FD9"/>
     <w:rPr>
-      <w:rFonts w:cstheme="majorBidi" w:eastAsiaTheme="majorEastAsia"/>
-      <w:color w:themeColor="accent1" w:themeShade="BF" w:val="0F4761"/>
+      <w:rFonts w:eastAsiaTheme="majorEastAsia" w:cstheme="majorBidi"/>
+      <w:color w:val="0F4761" w:themeColor="accent1" w:themeShade="BF"/>
       <w:sz w:val="28"/>
       <w:szCs w:val="28"/>
     </w:rPr>
   </w:style>
-  <w:style w:customStyle="1" w:styleId="Heading4Char" w:type="character">
+  <w:style w:type="character" w:customStyle="1" w:styleId="Heading4Char">
     <w:name w:val="Heading 4 Char"/>
     <w:basedOn w:val="DefaultParagraphFont"/>
     <w:link w:val="Heading4"/>
@@ -3018,13 +3136,13 @@
     <w:semiHidden/>
     <w:rsid w:val="00A10FD9"/>
     <w:rPr>
-      <w:rFonts w:cstheme="majorBidi" w:eastAsiaTheme="majorEastAsia"/>
+      <w:rFonts w:eastAsiaTheme="majorEastAsia" w:cstheme="majorBidi"/>
       <w:i/>
       <w:iCs/>
-      <w:color w:themeColor="accent1" w:themeShade="BF" w:val="0F4761"/>
-    </w:rPr>
-  </w:style>
-  <w:style w:customStyle="1" w:styleId="Heading5Char" w:type="character">
+      <w:color w:val="0F4761" w:themeColor="accent1" w:themeShade="BF"/>
+    </w:rPr>
+  </w:style>
+  <w:style w:type="character" w:customStyle="1" w:styleId="Heading5Char">
     <w:name w:val="Heading 5 Char"/>
     <w:basedOn w:val="DefaultParagraphFont"/>
     <w:link w:val="Heading5"/>
@@ -3032,11 +3150,11 @@
     <w:semiHidden/>
     <w:rsid w:val="00A10FD9"/>
     <w:rPr>
-      <w:rFonts w:cstheme="majorBidi" w:eastAsiaTheme="majorEastAsia"/>
-      <w:color w:themeColor="accent1" w:themeShade="BF" w:val="0F4761"/>
-    </w:rPr>
-  </w:style>
-  <w:style w:customStyle="1" w:styleId="Heading6Char" w:type="character">
+      <w:rFonts w:eastAsiaTheme="majorEastAsia" w:cstheme="majorBidi"/>
+      <w:color w:val="0F4761" w:themeColor="accent1" w:themeShade="BF"/>
+    </w:rPr>
+  </w:style>
+  <w:style w:type="character" w:customStyle="1" w:styleId="Heading6Char">
     <w:name w:val="Heading 6 Char"/>
     <w:basedOn w:val="DefaultParagraphFont"/>
     <w:link w:val="Heading6"/>
@@ -3044,13 +3162,13 @@
     <w:semiHidden/>
     <w:rsid w:val="00A10FD9"/>
     <w:rPr>
-      <w:rFonts w:cstheme="majorBidi" w:eastAsiaTheme="majorEastAsia"/>
+      <w:rFonts w:eastAsiaTheme="majorEastAsia" w:cstheme="majorBidi"/>
       <w:i/>
       <w:iCs/>
-      <w:color w:themeColor="text1" w:themeTint="A6" w:val="595959"/>
-    </w:rPr>
-  </w:style>
-  <w:style w:customStyle="1" w:styleId="Heading7Char" w:type="character">
+      <w:color w:val="595959" w:themeColor="text1" w:themeTint="A6"/>
+    </w:rPr>
+  </w:style>
+  <w:style w:type="character" w:customStyle="1" w:styleId="Heading7Char">
     <w:name w:val="Heading 7 Char"/>
     <w:basedOn w:val="DefaultParagraphFont"/>
     <w:link w:val="Heading7"/>
@@ -3058,11 +3176,11 @@
     <w:semiHidden/>
     <w:rsid w:val="00A10FD9"/>
     <w:rPr>
-      <w:rFonts w:cstheme="majorBidi" w:eastAsiaTheme="majorEastAsia"/>
-      <w:color w:themeColor="text1" w:themeTint="A6" w:val="595959"/>
-    </w:rPr>
-  </w:style>
-  <w:style w:customStyle="1" w:styleId="Heading8Char" w:type="character">
+      <w:rFonts w:eastAsiaTheme="majorEastAsia" w:cstheme="majorBidi"/>
+      <w:color w:val="595959" w:themeColor="text1" w:themeTint="A6"/>
+    </w:rPr>
+  </w:style>
+  <w:style w:type="character" w:customStyle="1" w:styleId="Heading8Char">
     <w:name w:val="Heading 8 Char"/>
     <w:basedOn w:val="DefaultParagraphFont"/>
     <w:link w:val="Heading8"/>
@@ -3070,13 +3188,13 @@
     <w:semiHidden/>
     <w:rsid w:val="00A10FD9"/>
     <w:rPr>
-      <w:rFonts w:cstheme="majorBidi" w:eastAsiaTheme="majorEastAsia"/>
+      <w:rFonts w:eastAsiaTheme="majorEastAsia" w:cstheme="majorBidi"/>
       <w:i/>
       <w:iCs/>
-      <w:color w:themeColor="text1" w:themeTint="D8" w:val="272727"/>
-    </w:rPr>
-  </w:style>
-  <w:style w:customStyle="1" w:styleId="Heading9Char" w:type="character">
+      <w:color w:val="272727" w:themeColor="text1" w:themeTint="D8"/>
+    </w:rPr>
+  </w:style>
+  <w:style w:type="character" w:customStyle="1" w:styleId="Heading9Char">
     <w:name w:val="Heading 9 Char"/>
     <w:basedOn w:val="DefaultParagraphFont"/>
     <w:link w:val="Heading9"/>
@@ -3084,11 +3202,11 @@
     <w:semiHidden/>
     <w:rsid w:val="00A10FD9"/>
     <w:rPr>
-      <w:rFonts w:cstheme="majorBidi" w:eastAsiaTheme="majorEastAsia"/>
-      <w:color w:themeColor="text1" w:themeTint="D8" w:val="272727"/>
-    </w:rPr>
-  </w:style>
-  <w:style w:styleId="BlockText" w:type="paragraph">
+      <w:rFonts w:eastAsiaTheme="majorEastAsia" w:cstheme="majorBidi"/>
+      <w:color w:val="272727" w:themeColor="text1" w:themeTint="D8"/>
+    </w:rPr>
+  </w:style>
+  <w:style w:type="paragraph" w:styleId="BlockText">
     <w:name w:val="Block Text"/>
     <w:basedOn w:val="BodyText"/>
     <w:next w:val="BodyText"/>
@@ -3096,19 +3214,18 @@
     <w:unhideWhenUsed/>
     <w:qFormat/>
     <w:pPr>
-      <w:spacing w:after="100" w:before="100"/>
-      <w:ind w:firstLine="0" w:left="480" w:right="480"/>
+      <w:spacing w:before="100" w:after="100"/>
+      <w:ind w:left="480" w:right="480"/>
     </w:pPr>
   </w:style>
-  <w:style w:styleId="FootnoteText" w:type="paragraph">
-    <w:name w:val="Footnote Text"/>
+  <w:style w:type="paragraph" w:styleId="FootnoteText">
+    <w:name w:val="footnote text"/>
     <w:basedOn w:val="Normal"/>
-    <w:next w:val="FootnoteText"/>
     <w:uiPriority w:val="9"/>
     <w:unhideWhenUsed/>
     <w:qFormat/>
   </w:style>
-  <w:style w:styleId="FootnoteBlockText" w:type="paragraph">
+  <w:style w:type="paragraph" w:customStyle="1" w:styleId="FootnoteBlockText">
     <w:name w:val="Footnote Block Text"/>
     <w:basedOn w:val="FootnoteText"/>
     <w:next w:val="FootnoteText"/>
@@ -3116,47 +3233,40 @@
     <w:unhideWhenUsed/>
     <w:qFormat/>
     <w:pPr>
-      <w:spacing w:after="100" w:before="100"/>
-      <w:ind w:firstLine="0" w:left="480" w:right="480"/>
+      <w:spacing w:before="100" w:after="100"/>
+      <w:ind w:left="480" w:right="480"/>
     </w:pPr>
   </w:style>
-  <w:style w:default="1" w:styleId="DefaultParagraphFont" w:type="character">
-    <w:name w:val="Default Paragraph Font"/>
-    <w:semiHidden/>
-    <w:unhideWhenUsed/>
-  </w:style>
-  <w:style w:default="1" w:styleId="Table" w:type="table">
+  <w:style w:type="table" w:customStyle="1" w:styleId="Table">
     <w:name w:val="Table"/>
-    <w:basedOn w:val="TableNormal"/>
     <w:semiHidden/>
     <w:unhideWhenUsed/>
     <w:qFormat/>
     <w:tblPr>
-      <w:tblInd w:type="dxa" w:w="0"/>
+      <w:tblInd w:w="0" w:type="dxa"/>
       <w:tblCellMar>
-        <w:top w:type="dxa" w:w="0"/>
-        <w:left w:type="dxa" w:w="108"/>
-        <w:bottom w:type="dxa" w:w="0"/>
-        <w:right w:type="dxa" w:w="108"/>
+        <w:top w:w="0" w:type="dxa"/>
+        <w:left w:w="108" w:type="dxa"/>
+        <w:bottom w:w="0" w:type="dxa"/>
+        <w:right w:w="108" w:type="dxa"/>
       </w:tblCellMar>
     </w:tblPr>
     <w:tblStylePr w:type="firstRow">
       <w:tblPr>
         <w:jc w:val="left"/>
-        <w:tblInd w:type="dxa" w:w="0"/>
       </w:tblPr>
       <w:trPr>
         <w:jc w:val="left"/>
       </w:trPr>
       <w:tcPr>
         <w:tcBorders>
-          <w:bottom w:val="single"/>
+          <w:bottom w:val="single" w:sz="0" w:space="0" w:color="auto"/>
         </w:tcBorders>
         <w:vAlign w:val="bottom"/>
       </w:tcPr>
     </w:tblStylePr>
   </w:style>
-  <w:style w:customStyle="1" w:styleId="DefinitionTerm" w:type="paragraph">
+  <w:style w:type="paragraph" w:customStyle="1" w:styleId="DefinitionTerm">
     <w:name w:val="Definition Term"/>
     <w:basedOn w:val="Normal"/>
     <w:next w:val="Definition"/>
@@ -3169,75 +3279,76 @@
       <w:b/>
     </w:rPr>
   </w:style>
-  <w:style w:customStyle="1" w:styleId="Definition" w:type="paragraph">
+  <w:style w:type="paragraph" w:customStyle="1" w:styleId="Definition">
     <w:name w:val="Definition"/>
     <w:basedOn w:val="Normal"/>
   </w:style>
-  <w:style w:styleId="Caption" w:type="paragraph">
-    <w:name w:val="Caption"/>
+  <w:style w:type="paragraph" w:styleId="Caption">
+    <w:name w:val="caption"/>
     <w:basedOn w:val="Normal"/>
-    <w:link w:val="BodyTextChar"/>
+    <w:link w:val="CaptionChar"/>
     <w:pPr>
-      <w:spacing w:after="120" w:before="0"/>
+      <w:spacing w:after="120"/>
     </w:pPr>
     <w:rPr>
       <w:i/>
     </w:rPr>
   </w:style>
-  <w:style w:customStyle="1" w:styleId="TableCaption" w:type="paragraph">
+  <w:style w:type="paragraph" w:customStyle="1" w:styleId="TableCaption">
     <w:name w:val="Table Caption"/>
     <w:basedOn w:val="Caption"/>
     <w:pPr>
       <w:keepNext/>
     </w:pPr>
   </w:style>
-  <w:style w:customStyle="1" w:styleId="ImageCaption" w:type="paragraph">
+  <w:style w:type="paragraph" w:customStyle="1" w:styleId="ImageCaption">
     <w:name w:val="Image Caption"/>
     <w:basedOn w:val="Caption"/>
   </w:style>
-  <w:style w:customStyle="1" w:styleId="Figure" w:type="paragraph">
+  <w:style w:type="paragraph" w:customStyle="1" w:styleId="Figure">
     <w:name w:val="Figure"/>
     <w:basedOn w:val="Normal"/>
   </w:style>
-  <w:style w:customStyle="1" w:styleId="CaptionedFigure" w:type="paragraph">
+  <w:style w:type="paragraph" w:customStyle="1" w:styleId="CaptionedFigure">
     <w:name w:val="Captioned Figure"/>
     <w:basedOn w:val="Figure"/>
     <w:pPr>
       <w:keepNext/>
     </w:pPr>
   </w:style>
-  <w:style w:customStyle="1" w:styleId="BodyTextChar" w:type="character">
-    <w:name w:val="Body Text Char"/>
+  <w:style w:type="character" w:customStyle="1" w:styleId="CaptionChar">
+    <w:name w:val="Caption Char"/>
     <w:basedOn w:val="DefaultParagraphFont"/>
-    <w:link w:val="BodyText"/>
-  </w:style>
-  <w:style w:customStyle="1" w:styleId="VerbatimChar" w:type="character">
+    <w:link w:val="Caption"/>
+  </w:style>
+  <w:style w:type="character" w:customStyle="1" w:styleId="VerbatimChar">
     <w:name w:val="Verbatim Char"/>
-    <w:basedOn w:val="BodyTextChar"/>
+    <w:basedOn w:val="CaptionChar"/>
+    <w:link w:val="SourceCode"/>
     <w:rPr>
       <w:rFonts w:ascii="Consolas" w:hAnsi="Consolas"/>
       <w:sz w:val="22"/>
     </w:rPr>
   </w:style>
-  <w:style w:customStyle="1" w:styleId="SectionNumber" w:type="character">
+  <w:style w:type="character" w:customStyle="1" w:styleId="SectionNumber">
     <w:name w:val="Section Number"/>
-    <w:basedOn w:val="BodyTextChar"/>
-  </w:style>
-  <w:style w:styleId="FootnoteReference" w:type="character">
-    <w:name w:val="Footnote Reference"/>
-    <w:basedOn w:val="BodyTextChar"/>
+    <w:basedOn w:val="CaptionChar"/>
+  </w:style>
+  <w:style w:type="character" w:styleId="FootnoteReference">
+    <w:name w:val="footnote reference"/>
+    <w:basedOn w:val="CaptionChar"/>
     <w:rPr>
       <w:vertAlign w:val="superscript"/>
     </w:rPr>
   </w:style>
-  <w:style w:styleId="Hyperlink" w:type="character">
+  <w:style w:type="character" w:styleId="Hyperlink">
     <w:name w:val="Hyperlink"/>
-    <w:basedOn w:val="BodyTextChar"/>
-    <w:rPr>
-      <w:color w:themeColor="accent1" w:val="4F81BD"/>
-    </w:rPr>
-  </w:style>
-  <w:style w:styleId="TOCHeading" w:type="paragraph">
+    <w:basedOn w:val="CaptionChar"/>
+    <w:rPr>
+      <w:color w:val="156082" w:themeColor="accent1"/>
+    </w:rPr>
+  </w:style>
+  <w:style w:type="paragraph" w:styleId="TOCHeading">
     <w:name w:val="TOC Heading"/>
     <w:basedOn w:val="Heading1"/>
     <w:next w:val="BodyText"/>
@@ -3248,246 +3359,317 @@
       <w:spacing w:before="240" w:line="259" w:lineRule="auto"/>
       <w:outlineLvl w:val="9"/>
     </w:pPr>
-    <w:rPr>
-      <w:rFonts w:asciiTheme="majorHAnsi" w:cstheme="majorBidi" w:eastAsiaTheme="majorEastAsia" w:hAnsiTheme="majorHAnsi"/>
-      <w:b w:val="0"/>
-      <w:bCs w:val="0"/>
-      <w:color w:themeColor="accent1" w:themeShade="BF" w:val="365F91"/>
-    </w:rPr>
   </w:style>
   <w:style w:type="paragraph" w:customStyle="1" w:styleId="SourceCode">
     <w:name w:val="Source Code"/>
     <w:basedOn w:val="Normal"/>
     <w:link w:val="VerbatimChar"/>
     <w:pPr>
-      <w:wordWrap w:val="off"/>
+      <w:wordWrap w:val="0"/>
     </w:pPr>
   </w:style>
   <w:style w:type="character" w:customStyle="1" w:styleId="KeywordTok">
     <w:name w:val="KeywordTok"/>
     <w:basedOn w:val="VerbatimChar"/>
     <w:rPr>
+      <w:rFonts w:ascii="Consolas" w:hAnsi="Consolas"/>
       <w:b/>
       <w:color w:val="007020"/>
+      <w:sz w:val="22"/>
     </w:rPr>
   </w:style>
   <w:style w:type="character" w:customStyle="1" w:styleId="DataTypeTok">
     <w:name w:val="DataTypeTok"/>
     <w:basedOn w:val="VerbatimChar"/>
     <w:rPr>
+      <w:rFonts w:ascii="Consolas" w:hAnsi="Consolas"/>
       <w:color w:val="902000"/>
+      <w:sz w:val="22"/>
     </w:rPr>
   </w:style>
   <w:style w:type="character" w:customStyle="1" w:styleId="DecValTok">
     <w:name w:val="DecValTok"/>
     <w:basedOn w:val="VerbatimChar"/>
     <w:rPr>
-      <w:color w:val="40a070"/>
+      <w:rFonts w:ascii="Consolas" w:hAnsi="Consolas"/>
+      <w:color w:val="40A070"/>
+      <w:sz w:val="22"/>
     </w:rPr>
   </w:style>
   <w:style w:type="character" w:customStyle="1" w:styleId="BaseNTok">
     <w:name w:val="BaseNTok"/>
     <w:basedOn w:val="VerbatimChar"/>
     <w:rPr>
-      <w:color w:val="40a070"/>
+      <w:rFonts w:ascii="Consolas" w:hAnsi="Consolas"/>
+      <w:color w:val="40A070"/>
+      <w:sz w:val="22"/>
     </w:rPr>
   </w:style>
   <w:style w:type="character" w:customStyle="1" w:styleId="FloatTok">
     <w:name w:val="FloatTok"/>
     <w:basedOn w:val="VerbatimChar"/>
     <w:rPr>
-      <w:color w:val="40a070"/>
+      <w:rFonts w:ascii="Consolas" w:hAnsi="Consolas"/>
+      <w:color w:val="40A070"/>
+      <w:sz w:val="22"/>
     </w:rPr>
   </w:style>
   <w:style w:type="character" w:customStyle="1" w:styleId="ConstantTok">
     <w:name w:val="ConstantTok"/>
     <w:basedOn w:val="VerbatimChar"/>
     <w:rPr>
+      <w:rFonts w:ascii="Consolas" w:hAnsi="Consolas"/>
       <w:color w:val="880000"/>
+      <w:sz w:val="22"/>
     </w:rPr>
   </w:style>
   <w:style w:type="character" w:customStyle="1" w:styleId="CharTok">
     <w:name w:val="CharTok"/>
     <w:basedOn w:val="VerbatimChar"/>
     <w:rPr>
-      <w:color w:val="4070a0"/>
+      <w:rFonts w:ascii="Consolas" w:hAnsi="Consolas"/>
+      <w:color w:val="4070A0"/>
+      <w:sz w:val="22"/>
     </w:rPr>
   </w:style>
   <w:style w:type="character" w:customStyle="1" w:styleId="SpecialCharTok">
     <w:name w:val="SpecialCharTok"/>
     <w:basedOn w:val="VerbatimChar"/>
     <w:rPr>
-      <w:color w:val="4070a0"/>
+      <w:rFonts w:ascii="Consolas" w:hAnsi="Consolas"/>
+      <w:color w:val="4070A0"/>
+      <w:sz w:val="22"/>
     </w:rPr>
   </w:style>
   <w:style w:type="character" w:customStyle="1" w:styleId="StringTok">
     <w:name w:val="StringTok"/>
     <w:basedOn w:val="VerbatimChar"/>
     <w:rPr>
-      <w:color w:val="4070a0"/>
+      <w:rFonts w:ascii="Consolas" w:hAnsi="Consolas"/>
+      <w:color w:val="4070A0"/>
+      <w:sz w:val="22"/>
     </w:rPr>
   </w:style>
   <w:style w:type="character" w:customStyle="1" w:styleId="VerbatimStringTok">
     <w:name w:val="VerbatimStringTok"/>
     <w:basedOn w:val="VerbatimChar"/>
     <w:rPr>
-      <w:color w:val="4070a0"/>
+      <w:rFonts w:ascii="Consolas" w:hAnsi="Consolas"/>
+      <w:color w:val="4070A0"/>
+      <w:sz w:val="22"/>
     </w:rPr>
   </w:style>
   <w:style w:type="character" w:customStyle="1" w:styleId="SpecialStringTok">
     <w:name w:val="SpecialStringTok"/>
     <w:basedOn w:val="VerbatimChar"/>
     <w:rPr>
-      <w:color w:val="bb6688"/>
+      <w:rFonts w:ascii="Consolas" w:hAnsi="Consolas"/>
+      <w:color w:val="BB6688"/>
+      <w:sz w:val="22"/>
     </w:rPr>
   </w:style>
   <w:style w:type="character" w:customStyle="1" w:styleId="ImportTok">
     <w:name w:val="ImportTok"/>
     <w:basedOn w:val="VerbatimChar"/>
     <w:rPr>
+      <w:rFonts w:ascii="Consolas" w:hAnsi="Consolas"/>
       <w:b/>
       <w:color w:val="008000"/>
+      <w:sz w:val="22"/>
     </w:rPr>
   </w:style>
   <w:style w:type="character" w:customStyle="1" w:styleId="CommentTok">
     <w:name w:val="CommentTok"/>
     <w:basedOn w:val="VerbatimChar"/>
     <w:rPr>
+      <w:rFonts w:ascii="Consolas" w:hAnsi="Consolas"/>
       <w:i/>
-      <w:color w:val="60a0b0"/>
+      <w:color w:val="60A0B0"/>
+      <w:sz w:val="22"/>
     </w:rPr>
   </w:style>
   <w:style w:type="character" w:customStyle="1" w:styleId="DocumentationTok">
     <w:name w:val="DocumentationTok"/>
     <w:basedOn w:val="VerbatimChar"/>
     <w:rPr>
+      <w:rFonts w:ascii="Consolas" w:hAnsi="Consolas"/>
       <w:i/>
-      <w:color w:val="ba2121"/>
+      <w:color w:val="BA2121"/>
+      <w:sz w:val="22"/>
     </w:rPr>
   </w:style>
   <w:style w:type="character" w:customStyle="1" w:styleId="AnnotationTok">
     <w:name w:val="AnnotationTok"/>
     <w:basedOn w:val="VerbatimChar"/>
     <w:rPr>
+      <w:rFonts w:ascii="Consolas" w:hAnsi="Consolas"/>
       <w:b/>
       <w:i/>
-      <w:color w:val="60a0b0"/>
+      <w:color w:val="60A0B0"/>
+      <w:sz w:val="22"/>
     </w:rPr>
   </w:style>
   <w:style w:type="character" w:customStyle="1" w:styleId="CommentVarTok">
     <w:name w:val="CommentVarTok"/>
     <w:basedOn w:val="VerbatimChar"/>
     <w:rPr>
+      <w:rFonts w:ascii="Consolas" w:hAnsi="Consolas"/>
       <w:b/>
       <w:i/>
-      <w:color w:val="60a0b0"/>
+      <w:color w:val="60A0B0"/>
+      <w:sz w:val="22"/>
     </w:rPr>
   </w:style>
   <w:style w:type="character" w:customStyle="1" w:styleId="OtherTok">
     <w:name w:val="OtherTok"/>
     <w:basedOn w:val="VerbatimChar"/>
     <w:rPr>
+      <w:rFonts w:ascii="Consolas" w:hAnsi="Consolas"/>
       <w:color w:val="007020"/>
+      <w:sz w:val="22"/>
     </w:rPr>
   </w:style>
   <w:style w:type="character" w:customStyle="1" w:styleId="FunctionTok">
     <w:name w:val="FunctionTok"/>
     <w:basedOn w:val="VerbatimChar"/>
     <w:rPr>
-      <w:color w:val="06287e"/>
+      <w:rFonts w:ascii="Consolas" w:hAnsi="Consolas"/>
+      <w:color w:val="06287E"/>
+      <w:sz w:val="22"/>
     </w:rPr>
   </w:style>
   <w:style w:type="character" w:customStyle="1" w:styleId="VariableTok">
     <w:name w:val="VariableTok"/>
     <w:basedOn w:val="VerbatimChar"/>
     <w:rPr>
-      <w:color w:val="19177c"/>
+      <w:rFonts w:ascii="Consolas" w:hAnsi="Consolas"/>
+      <w:color w:val="19177C"/>
+      <w:sz w:val="22"/>
     </w:rPr>
   </w:style>
   <w:style w:type="character" w:customStyle="1" w:styleId="ControlFlowTok">
     <w:name w:val="ControlFlowTok"/>
     <w:basedOn w:val="VerbatimChar"/>
     <w:rPr>
+      <w:rFonts w:ascii="Consolas" w:hAnsi="Consolas"/>
       <w:b/>
       <w:color w:val="007020"/>
+      <w:sz w:val="22"/>
     </w:rPr>
   </w:style>
   <w:style w:type="character" w:customStyle="1" w:styleId="OperatorTok">
     <w:name w:val="OperatorTok"/>
     <w:basedOn w:val="VerbatimChar"/>
     <w:rPr>
+      <w:rFonts w:ascii="Consolas" w:hAnsi="Consolas"/>
       <w:color w:val="666666"/>
+      <w:sz w:val="22"/>
     </w:rPr>
   </w:style>
   <w:style w:type="character" w:customStyle="1" w:styleId="BuiltInTok">
     <w:name w:val="BuiltInTok"/>
     <w:basedOn w:val="VerbatimChar"/>
     <w:rPr>
+      <w:rFonts w:ascii="Consolas" w:hAnsi="Consolas"/>
       <w:color w:val="008000"/>
+      <w:sz w:val="22"/>
     </w:rPr>
   </w:style>
   <w:style w:type="character" w:customStyle="1" w:styleId="ExtensionTok">
     <w:name w:val="ExtensionTok"/>
     <w:basedOn w:val="VerbatimChar"/>
-    <w:rPr/>
+    <w:rPr>
+      <w:rFonts w:ascii="Consolas" w:hAnsi="Consolas"/>
+      <w:sz w:val="22"/>
+    </w:rPr>
   </w:style>
   <w:style w:type="character" w:customStyle="1" w:styleId="PreprocessorTok">
     <w:name w:val="PreprocessorTok"/>
     <w:basedOn w:val="VerbatimChar"/>
     <w:rPr>
-      <w:color w:val="bc7a00"/>
+      <w:rFonts w:ascii="Consolas" w:hAnsi="Consolas"/>
+      <w:color w:val="BC7A00"/>
+      <w:sz w:val="22"/>
     </w:rPr>
   </w:style>
   <w:style w:type="character" w:customStyle="1" w:styleId="AttributeTok">
     <w:name w:val="AttributeTok"/>
     <w:basedOn w:val="VerbatimChar"/>
     <w:rPr>
-      <w:color w:val="7d9029"/>
+      <w:rFonts w:ascii="Consolas" w:hAnsi="Consolas"/>
+      <w:color w:val="7D9029"/>
+      <w:sz w:val="22"/>
     </w:rPr>
   </w:style>
   <w:style w:type="character" w:customStyle="1" w:styleId="RegionMarkerTok">
     <w:name w:val="RegionMarkerTok"/>
     <w:basedOn w:val="VerbatimChar"/>
-    <w:rPr/>
+    <w:rPr>
+      <w:rFonts w:ascii="Consolas" w:hAnsi="Consolas"/>
+      <w:sz w:val="22"/>
+    </w:rPr>
   </w:style>
   <w:style w:type="character" w:customStyle="1" w:styleId="InformationTok">
     <w:name w:val="InformationTok"/>
     <w:basedOn w:val="VerbatimChar"/>
     <w:rPr>
+      <w:rFonts w:ascii="Consolas" w:hAnsi="Consolas"/>
       <w:b/>
       <w:i/>
-      <w:color w:val="60a0b0"/>
+      <w:color w:val="60A0B0"/>
+      <w:sz w:val="22"/>
     </w:rPr>
   </w:style>
   <w:style w:type="character" w:customStyle="1" w:styleId="WarningTok">
     <w:name w:val="WarningTok"/>
     <w:basedOn w:val="VerbatimChar"/>
     <w:rPr>
+      <w:rFonts w:ascii="Consolas" w:hAnsi="Consolas"/>
       <w:b/>
       <w:i/>
-      <w:color w:val="60a0b0"/>
+      <w:color w:val="60A0B0"/>
+      <w:sz w:val="22"/>
     </w:rPr>
   </w:style>
   <w:style w:type="character" w:customStyle="1" w:styleId="AlertTok">
     <w:name w:val="AlertTok"/>
     <w:basedOn w:val="VerbatimChar"/>
     <w:rPr>
+      <w:rFonts w:ascii="Consolas" w:hAnsi="Consolas"/>
       <w:b/>
-      <w:color w:val="ff0000"/>
+      <w:color w:val="FF0000"/>
+      <w:sz w:val="22"/>
     </w:rPr>
   </w:style>
   <w:style w:type="character" w:customStyle="1" w:styleId="ErrorTok">
     <w:name w:val="ErrorTok"/>
     <w:basedOn w:val="VerbatimChar"/>
     <w:rPr>
+      <w:rFonts w:ascii="Consolas" w:hAnsi="Consolas"/>
       <w:b/>
-      <w:color w:val="ff0000"/>
+      <w:color w:val="FF0000"/>
+      <w:sz w:val="22"/>
     </w:rPr>
   </w:style>
   <w:style w:type="character" w:customStyle="1" w:styleId="NormalTok">
     <w:name w:val="NormalTok"/>
     <w:basedOn w:val="VerbatimChar"/>
-    <w:rPr/>
+    <w:rPr>
+      <w:rFonts w:ascii="Consolas" w:hAnsi="Consolas"/>
+      <w:sz w:val="22"/>
+    </w:rPr>
+  </w:style>
+  <w:style w:type="character" w:styleId="UnresolvedMention">
+    <w:name w:val="Unresolved Mention"/>
+    <w:basedOn w:val="DefaultParagraphFont"/>
+    <w:uiPriority w:val="99"/>
+    <w:semiHidden/>
+    <w:unhideWhenUsed/>
+    <w:rsid w:val="00A23DEE"/>
+    <w:rPr>
+      <w:color w:val="605E5C"/>
+      <w:shd w:val="clear" w:color="auto" w:fill="E1DFDD"/>
+    </w:rPr>
   </w:style>
 </w:styles>
 </file>
